--- a/Chapitre 0.docx
+++ b/Chapitre 0.docx
@@ -14,7 +14,7 @@
           <w:sz w:val="36"/>
           <w:szCs w:val="36"/>
         </w:rPr>
-        <w:t xml:space="preserve">       Chapitre 0 : et si on rendait les banques classiques obsolètes ! </w:t>
+        <w:t>azjehazpjepoajepoajpojrpzoeorjzpoejtpezojtzpe</w:t>
       </w:r>
     </w:p>
     <w:p>
@@ -32,110 +32,304 @@
           <w:szCs w:val="36"/>
         </w:rPr>
       </w:pPr>
+      <w:r>
+        <w:rPr>
+          <w:sz w:val="36"/>
+          <w:szCs w:val="36"/>
+        </w:rPr>
+        <w:tab/>
+      </w:r>
+    </w:p>
+    <w:sdt>
+      <w:sdtPr>
+        <w:id w:val="4653230"/>
+        <w:docPartObj>
+          <w:docPartGallery w:val="Table of Contents"/>
+          <w:docPartUnique/>
+        </w:docPartObj>
+      </w:sdtPr>
+      <w:sdtEndPr>
+        <w:rPr>
+          <w:rFonts w:asciiTheme="minorHAnsi" w:eastAsiaTheme="minorHAnsi" w:hAnsiTheme="minorHAnsi" w:cstheme="minorBidi"/>
+          <w:b w:val="0"/>
+          <w:bCs w:val="0"/>
+          <w:color w:val="auto"/>
+          <w:sz w:val="22"/>
+          <w:szCs w:val="22"/>
+        </w:rPr>
+      </w:sdtEndPr>
+      <w:sdtContent>
+        <w:p>
+          <w:pPr>
+            <w:pStyle w:val="En-ttedetabledesmatires"/>
+          </w:pPr>
+          <w:r>
+            <w:t>Sommaire</w:t>
+          </w:r>
+        </w:p>
+        <w:p>
+          <w:pPr>
+            <w:pStyle w:val="TM1"/>
+            <w:tabs>
+              <w:tab w:val="right" w:leader="dot" w:pos="9062"/>
+            </w:tabs>
+            <w:rPr>
+              <w:noProof/>
+            </w:rPr>
+          </w:pPr>
+          <w:r>
+            <w:fldChar w:fldCharType="begin"/>
+          </w:r>
+          <w:r>
+            <w:instrText xml:space="preserve"> TOC \o "1-3" \h \z \u </w:instrText>
+          </w:r>
+          <w:r>
+            <w:fldChar w:fldCharType="separate"/>
+          </w:r>
+          <w:hyperlink w:anchor="_Toc4068222" w:history="1">
+            <w:r>
+              <w:rPr>
+                <w:rStyle w:val="Lienhypertexte"/>
+                <w:noProof/>
+              </w:rPr>
+              <w:t>Chapitre 0 : et si on rendait les banques classiques obsolètes !</w:t>
+            </w:r>
+            <w:r>
+              <w:rPr>
+                <w:noProof/>
+                <w:webHidden/>
+              </w:rPr>
+              <w:tab/>
+            </w:r>
+            <w:r>
+              <w:rPr>
+                <w:noProof/>
+                <w:webHidden/>
+              </w:rPr>
+              <w:fldChar w:fldCharType="begin"/>
+            </w:r>
+            <w:r>
+              <w:rPr>
+                <w:noProof/>
+                <w:webHidden/>
+              </w:rPr>
+              <w:instrText xml:space="preserve"> PAGEREF _Toc4068222 \h </w:instrText>
+            </w:r>
+            <w:r>
+              <w:rPr>
+                <w:noProof/>
+                <w:webHidden/>
+              </w:rPr>
+            </w:r>
+            <w:r>
+              <w:rPr>
+                <w:noProof/>
+                <w:webHidden/>
+              </w:rPr>
+              <w:fldChar w:fldCharType="separate"/>
+            </w:r>
+            <w:r>
+              <w:rPr>
+                <w:noProof/>
+                <w:webHidden/>
+              </w:rPr>
+              <w:t>1</w:t>
+            </w:r>
+            <w:r>
+              <w:rPr>
+                <w:noProof/>
+                <w:webHidden/>
+              </w:rPr>
+              <w:fldChar w:fldCharType="end"/>
+            </w:r>
+          </w:hyperlink>
+        </w:p>
+        <w:p>
+          <w:r>
+            <w:fldChar w:fldCharType="end"/>
+          </w:r>
+        </w:p>
+      </w:sdtContent>
+    </w:sdt>
+    <w:p>
+      <w:pPr>
+        <w:rPr>
+          <w:sz w:val="36"/>
+          <w:szCs w:val="36"/>
+        </w:rPr>
+      </w:pPr>
     </w:p>
     <w:p>
       <w:pPr>
         <w:rPr>
-          <w:sz w:val="24"/>
-          <w:szCs w:val="24"/>
-        </w:rPr>
-      </w:pPr>
-      <w:r>
-        <w:rPr>
-          <w:sz w:val="24"/>
-          <w:szCs w:val="24"/>
-        </w:rPr>
-        <w:t xml:space="preserve">Pour qu'une monnaie soit viable ; soit telle une crypto monnaie ou une monnaie traditionnelle (fiat ) émise par les gouvernements, elle doit d'abord gagner la confiance de la communauté qui l'utilise. La confiance est au centre de n'importe quel système monétaire. </w:t>
-      </w:r>
+          <w:sz w:val="36"/>
+          <w:szCs w:val="36"/>
+        </w:rPr>
+      </w:pPr>
     </w:p>
     <w:p>
       <w:pPr>
-        <w:rPr>
-          <w:sz w:val="24"/>
-          <w:szCs w:val="24"/>
-        </w:rPr>
-      </w:pPr>
-      <w:r>
-        <w:rPr>
-          <w:sz w:val="24"/>
-          <w:szCs w:val="24"/>
-        </w:rPr>
-        <w:t xml:space="preserve">Commençant tout d'abord par le commencement , la monnaie c'est quoi ? Quesque ça </w:t>
-      </w:r>
-      <w:r>
-        <w:rPr>
-          <w:sz w:val="24"/>
-          <w:szCs w:val="24"/>
-        </w:rPr>
-        <w:t>représente</w:t>
-      </w:r>
-      <w:r>
-        <w:rPr>
-          <w:sz w:val="24"/>
-          <w:szCs w:val="24"/>
-        </w:rPr>
-        <w:t xml:space="preserve"> ? et comment les </w:t>
-      </w:r>
-      <w:r>
-        <w:rPr>
-          <w:sz w:val="24"/>
-          <w:szCs w:val="24"/>
-        </w:rPr>
-        <w:t>sociétés</w:t>
-      </w:r>
-      <w:r>
-        <w:rPr>
-          <w:sz w:val="24"/>
-          <w:szCs w:val="24"/>
-        </w:rPr>
-        <w:t xml:space="preserve"> on elle </w:t>
-      </w:r>
-      <w:r>
-        <w:rPr>
-          <w:sz w:val="24"/>
-          <w:szCs w:val="24"/>
-        </w:rPr>
-        <w:t>décider</w:t>
-      </w:r>
-      <w:r>
-        <w:rPr>
-          <w:sz w:val="24"/>
-          <w:szCs w:val="24"/>
-        </w:rPr>
-        <w:t xml:space="preserve"> d'adopter un </w:t>
-      </w:r>
-      <w:r>
-        <w:rPr>
-          <w:sz w:val="24"/>
-          <w:szCs w:val="24"/>
-        </w:rPr>
-        <w:t>système</w:t>
-      </w:r>
-      <w:r>
-        <w:rPr>
-          <w:sz w:val="24"/>
-          <w:szCs w:val="24"/>
-        </w:rPr>
-        <w:t xml:space="preserve"> pareille pour </w:t>
-      </w:r>
-      <w:r>
-        <w:rPr>
-          <w:sz w:val="24"/>
-          <w:szCs w:val="24"/>
-        </w:rPr>
-        <w:t>échanger</w:t>
-      </w:r>
-      <w:r>
-        <w:rPr>
-          <w:sz w:val="24"/>
-          <w:szCs w:val="24"/>
-        </w:rPr>
-        <w:t xml:space="preserve"> les produits et les services ?  </w:t>
+        <w:pStyle w:val="Titre1"/>
+      </w:pPr>
+      <w:bookmarkStart w:id="0" w:name="_Toc4068222"/>
+      <w:r>
+        <w:t>Introduction</w:t>
+      </w:r>
+      <w:r>
+        <w:t xml:space="preserve"> : et si on rendait les banques classiques obsolètes !</w:t>
+      </w:r>
+      <w:bookmarkEnd w:id="0"/>
+      <w:r>
+        <w:t xml:space="preserve"> </w:t>
       </w:r>
     </w:p>
     <w:p>
       <w:pPr>
         <w:rPr>
+          <w:sz w:val="36"/>
+          <w:szCs w:val="36"/>
+        </w:rPr>
+      </w:pPr>
+    </w:p>
+    <w:p>
+      <w:pPr>
+        <w:rPr>
+          <w:sz w:val="36"/>
+          <w:szCs w:val="36"/>
+        </w:rPr>
+      </w:pPr>
+    </w:p>
+    <w:p>
+      <w:pPr>
+        <w:rPr>
+          <w:sz w:val="24"/>
+          <w:szCs w:val="24"/>
+        </w:rPr>
+      </w:pPr>
+      <w:r>
+        <w:rPr>
+          <w:sz w:val="24"/>
+          <w:szCs w:val="24"/>
+        </w:rPr>
+        <w:t>Pour qu'une monnaie soit viable ; soit telle une crypto monnaie ou u</w:t>
+      </w:r>
+      <w:r>
+        <w:rPr>
+          <w:sz w:val="24"/>
+          <w:szCs w:val="24"/>
+        </w:rPr>
+        <w:t>ne monnaie traditionnelle (confiance</w:t>
+      </w:r>
+      <w:r>
+        <w:rPr>
+          <w:sz w:val="24"/>
+          <w:szCs w:val="24"/>
+        </w:rPr>
+        <w:t>) émise par les gouvernements</w:t>
+      </w:r>
+      <w:r>
+        <w:rPr>
+          <w:sz w:val="24"/>
+          <w:szCs w:val="24"/>
+        </w:rPr>
+        <w:t xml:space="preserve"> ou les banques centrales </w:t>
+      </w:r>
+      <w:r>
+        <w:rPr>
+          <w:sz w:val="24"/>
+          <w:szCs w:val="24"/>
+        </w:rPr>
+        <w:t xml:space="preserve">, elle doit d'abord gagner la confiance de la communauté qui l'utilise. La confiance est au centre de n'importe quel système monétaire. </w:t>
+      </w:r>
+    </w:p>
+    <w:p>
+      <w:pPr>
+        <w:rPr>
+          <w:sz w:val="24"/>
+          <w:szCs w:val="24"/>
+        </w:rPr>
+      </w:pPr>
+      <w:r>
+        <w:rPr>
+          <w:sz w:val="24"/>
+          <w:szCs w:val="24"/>
+        </w:rPr>
+        <w:t xml:space="preserve">Commençant tout d'abord par le commencement , la monnaie c'est quoi ? Quesque ça </w:t>
+      </w:r>
+      <w:r>
+        <w:rPr>
+          <w:sz w:val="24"/>
+          <w:szCs w:val="24"/>
+        </w:rPr>
+        <w:t>représente</w:t>
+      </w:r>
+      <w:r>
+        <w:rPr>
+          <w:sz w:val="24"/>
+          <w:szCs w:val="24"/>
+        </w:rPr>
+        <w:t xml:space="preserve"> ? et comment les </w:t>
+      </w:r>
+      <w:r>
+        <w:rPr>
+          <w:sz w:val="24"/>
+          <w:szCs w:val="24"/>
+        </w:rPr>
+        <w:t>sociétés</w:t>
+      </w:r>
+      <w:r>
+        <w:rPr>
+          <w:sz w:val="24"/>
+          <w:szCs w:val="24"/>
+        </w:rPr>
+        <w:t xml:space="preserve"> on elle </w:t>
+      </w:r>
+      <w:r>
+        <w:rPr>
+          <w:sz w:val="24"/>
+          <w:szCs w:val="24"/>
+        </w:rPr>
+        <w:t>décider</w:t>
+      </w:r>
+      <w:r>
+        <w:rPr>
+          <w:sz w:val="24"/>
+          <w:szCs w:val="24"/>
+        </w:rPr>
+        <w:t xml:space="preserve"> d'adopter un </w:t>
+      </w:r>
+      <w:r>
+        <w:rPr>
+          <w:sz w:val="24"/>
+          <w:szCs w:val="24"/>
+        </w:rPr>
+        <w:t>système</w:t>
+      </w:r>
+      <w:r>
+        <w:rPr>
+          <w:sz w:val="24"/>
+          <w:szCs w:val="24"/>
+        </w:rPr>
+        <w:t xml:space="preserve"> pareille pour </w:t>
+      </w:r>
+      <w:r>
+        <w:rPr>
+          <w:sz w:val="24"/>
+          <w:szCs w:val="24"/>
+        </w:rPr>
+        <w:t>échanger</w:t>
+      </w:r>
+      <w:r>
+        <w:rPr>
+          <w:sz w:val="24"/>
+          <w:szCs w:val="24"/>
+        </w:rPr>
+        <w:t xml:space="preserve"> les produits et les services ?  </w:t>
+      </w:r>
+    </w:p>
+    <w:p>
+      <w:pPr>
+        <w:rPr>
           <w:sz w:val="24"/>
           <w:szCs w:val="24"/>
         </w:rPr>
@@ -181,15 +375,32 @@
           <w:sz w:val="24"/>
           <w:szCs w:val="24"/>
         </w:rPr>
-        <w:t xml:space="preserve"> uniquement sur l'approche matérielle de la monnaie, on oublie la force et le moteur essentiel du développement des civilisations. On traitant la monnaie comme une ce qu'il nomme de " </w:t>
+        <w:t xml:space="preserve"> uniquement sur l'approche matérielle de la monnaie, on oublie la force et le moteur essentiel du développement des civilisations. On traitant la monnaie comme une ce qu'il nomme de </w:t>
+      </w:r>
+      <w:r>
+        <w:rPr>
+          <w:sz w:val="24"/>
+          <w:szCs w:val="24"/>
+          <w:u w:val="single"/>
+        </w:rPr>
+        <w:t xml:space="preserve">" </w:t>
       </w:r>
       <w:r>
         <w:rPr>
           <w:i/>
           <w:sz w:val="24"/>
           <w:szCs w:val="24"/>
-        </w:rPr>
-        <w:t xml:space="preserve">Technologie sociale " </w:t>
+          <w:u w:val="single"/>
+        </w:rPr>
+        <w:t xml:space="preserve">Technologie sociale </w:t>
+      </w:r>
+      <w:r>
+        <w:rPr>
+          <w:i/>
+          <w:sz w:val="24"/>
+          <w:szCs w:val="24"/>
+        </w:rPr>
+        <w:t xml:space="preserve">" </w:t>
       </w:r>
       <w:r>
         <w:rPr>
@@ -205,102 +416,123 @@
         </w:rPr>
         <w:t xml:space="preserve"> </w:t>
       </w:r>
+      <w:r>
+        <w:rPr>
+          <w:sz w:val="24"/>
+          <w:szCs w:val="24"/>
+        </w:rPr>
+        <w:t xml:space="preserve">de compte à </w:t>
+      </w:r>
       <w:proofErr w:type="spellStart"/>
+      <w:r>
+        <w:rPr>
+          <w:sz w:val="24"/>
+          <w:szCs w:val="24"/>
+        </w:rPr>
+        <w:t>credit</w:t>
+      </w:r>
+      <w:proofErr w:type="spellEnd"/>
+      <w:r>
+        <w:rPr>
+          <w:sz w:val="24"/>
+          <w:szCs w:val="24"/>
+        </w:rPr>
+        <w:t xml:space="preserve"> </w:t>
+      </w:r>
       <w:r>
         <w:rPr>
           <w:sz w:val="28"/>
           <w:szCs w:val="28"/>
         </w:rPr>
-        <w:t>credit</w:t>
+        <w:t xml:space="preserve"> </w:t>
+      </w:r>
+      <w:r>
+        <w:rPr>
+          <w:sz w:val="24"/>
+          <w:szCs w:val="24"/>
+        </w:rPr>
+        <w:t xml:space="preserve">qui </w:t>
+      </w:r>
+      <w:proofErr w:type="spellStart"/>
+      <w:r>
+        <w:rPr>
+          <w:sz w:val="24"/>
+          <w:szCs w:val="24"/>
+        </w:rPr>
+        <w:t>represente</w:t>
       </w:r>
       <w:proofErr w:type="spellEnd"/>
+      <w:r>
+        <w:rPr>
+          <w:sz w:val="24"/>
+          <w:szCs w:val="24"/>
+        </w:rPr>
+        <w:t xml:space="preserve"> la monnaie due </w:t>
+      </w:r>
+      <w:proofErr w:type="spellStart"/>
       <w:r>
         <w:rPr>
           <w:sz w:val="28"/>
           <w:szCs w:val="28"/>
         </w:rPr>
-        <w:t xml:space="preserve"> </w:t>
-      </w:r>
-      <w:proofErr w:type="spellStart"/>
+        <w:t>their</w:t>
+      </w:r>
+      <w:proofErr w:type="spellEnd"/>
       <w:r>
         <w:rPr>
           <w:sz w:val="28"/>
           <w:szCs w:val="28"/>
         </w:rPr>
-        <w:t>accounts</w:t>
-      </w:r>
-      <w:proofErr w:type="spellEnd"/>
+        <w:t xml:space="preserve"> clearing </w:t>
+      </w:r>
+      <w:proofErr w:type="spellStart"/>
       <w:r>
         <w:rPr>
           <w:sz w:val="28"/>
           <w:szCs w:val="28"/>
         </w:rPr>
-        <w:t xml:space="preserve"> and </w:t>
-      </w:r>
-      <w:proofErr w:type="spellStart"/>
+        <w:t>that</w:t>
+      </w:r>
+      <w:proofErr w:type="spellEnd"/>
       <w:r>
         <w:rPr>
           <w:sz w:val="28"/>
           <w:szCs w:val="28"/>
         </w:rPr>
-        <w:t>their</w:t>
-      </w:r>
-      <w:proofErr w:type="spellEnd"/>
+        <w:t xml:space="preserve"> </w:t>
+      </w:r>
+      <w:proofErr w:type="spellStart"/>
       <w:r>
         <w:rPr>
           <w:sz w:val="28"/>
           <w:szCs w:val="28"/>
         </w:rPr>
-        <w:t xml:space="preserve"> clearing </w:t>
-      </w:r>
-      <w:proofErr w:type="spellStart"/>
+        <w:t>currency</w:t>
+      </w:r>
+      <w:proofErr w:type="spellEnd"/>
       <w:r>
         <w:rPr>
           <w:sz w:val="28"/>
           <w:szCs w:val="28"/>
         </w:rPr>
-        <w:t>that</w:t>
-      </w:r>
-      <w:proofErr w:type="spellEnd"/>
+        <w:t xml:space="preserve"> </w:t>
+      </w:r>
+      <w:proofErr w:type="spellStart"/>
       <w:r>
         <w:rPr>
           <w:sz w:val="28"/>
           <w:szCs w:val="28"/>
         </w:rPr>
+        <w:t>represents</w:t>
+      </w:r>
+      <w:proofErr w:type="spellEnd"/>
+      <w:r>
+        <w:rPr>
+          <w:sz w:val="24"/>
+          <w:szCs w:val="24"/>
+        </w:rPr>
         <w:t xml:space="preserve"> </w:t>
       </w:r>
-      <w:proofErr w:type="spellStart"/>
-      <w:r>
-        <w:rPr>
-          <w:sz w:val="28"/>
-          <w:szCs w:val="28"/>
-        </w:rPr>
-        <w:t>currency</w:t>
-      </w:r>
-      <w:proofErr w:type="spellEnd"/>
-      <w:r>
-        <w:rPr>
-          <w:sz w:val="28"/>
-          <w:szCs w:val="28"/>
-        </w:rPr>
-        <w:t xml:space="preserve"> </w:t>
-      </w:r>
-      <w:proofErr w:type="spellStart"/>
-      <w:r>
-        <w:rPr>
-          <w:sz w:val="28"/>
-          <w:szCs w:val="28"/>
-        </w:rPr>
-        <w:t>represents</w:t>
-      </w:r>
-      <w:proofErr w:type="spellEnd"/>
-      <w:r>
-        <w:rPr>
-          <w:sz w:val="24"/>
-          <w:szCs w:val="24"/>
-        </w:rPr>
-        <w:t xml:space="preserve"> </w:t>
-      </w:r>
       <w:r>
         <w:rPr>
           <w:sz w:val="24"/>
@@ -313,7 +545,15 @@
           <w:sz w:val="24"/>
           <w:szCs w:val="24"/>
         </w:rPr>
-        <w:t xml:space="preserve"> tout les membres de la société non seulement les forts ou les dirigeants d'une telle tribus , de devenir puissants, ce qui a engendrer une nouvelle notion qui "</w:t>
+        <w:t xml:space="preserve"> tout les membres de la société non </w:t>
+      </w:r>
+      <w:r>
+        <w:rPr>
+          <w:sz w:val="24"/>
+          <w:szCs w:val="24"/>
+        </w:rPr>
+        <w:lastRenderedPageBreak/>
+        <w:t>seulement les forts ou les dirigeants d'une telle tribus , de devenir puissants, ce qui a engendrer une nouvelle notion qui "</w:t>
       </w:r>
       <w:r>
         <w:rPr>
@@ -415,7 +655,6 @@
           <w:sz w:val="24"/>
           <w:szCs w:val="24"/>
         </w:rPr>
-        <w:lastRenderedPageBreak/>
         <w:t>Prenons</w:t>
       </w:r>
       <w:r>
@@ -721,7 +960,15 @@
           <w:sz w:val="24"/>
           <w:szCs w:val="24"/>
         </w:rPr>
-        <w:t>On peut dire, "d'accord certes le dirham ne vaut rien intrinsèquement mais l'or vaut forcement quelque chose non?"; bien que l'or est rare , très durs à détruire, facilement vérifiable, et modérément divisible, il ne reste en fin de compte qu'un simple métal, c'est l'humanité qui a choisi ce moyen comme symbole de richesse et de prestige</w:t>
+        <w:t xml:space="preserve">On peut dire, "d'accord certes le dirham ne vaut rien intrinsèquement mais l'or vaut forcement quelque chose non?"; bien que l'or est rare , très durs à détruire, facilement vérifiable, et modérément divisible, il ne reste en fin de compte qu'un simple métal, c'est </w:t>
+      </w:r>
+      <w:r>
+        <w:rPr>
+          <w:sz w:val="24"/>
+          <w:szCs w:val="24"/>
+        </w:rPr>
+        <w:lastRenderedPageBreak/>
+        <w:t>l'humanité qui a choisi ce moyen comme symbole de richesse et de prestige</w:t>
       </w:r>
       <w:r>
         <w:rPr>
@@ -928,7 +1175,6 @@
           <w:sz w:val="24"/>
           <w:szCs w:val="24"/>
         </w:rPr>
-        <w:lastRenderedPageBreak/>
         <w:t>sont apparus en premier lieu. L'anthropologiste David Graeber stipule que les premiers type</w:t>
       </w:r>
       <w:r>
@@ -1036,6 +1282,127 @@
     </w:sectPr>
   </w:body>
 </w:document>
+</file>
+
+<file path=word/numbering.xml><?xml version="1.0" encoding="utf-8"?>
+<w:numbering xmlns:ve="http://schemas.openxmlformats.org/markup-compatibility/2006" xmlns:o="urn:schemas-microsoft-com:office:office" xmlns:r="http://schemas.openxmlformats.org/officeDocument/2006/relationships" xmlns:m="http://schemas.openxmlformats.org/officeDocument/2006/math" xmlns:v="urn:schemas-microsoft-com:vml" xmlns:wp="http://schemas.openxmlformats.org/drawingml/2006/wordprocessingDrawing" xmlns:w10="urn:schemas-microsoft-com:office:word" xmlns:w="http://schemas.openxmlformats.org/wordprocessingml/2006/main" xmlns:wne="http://schemas.microsoft.com/office/word/2006/wordml">
+  <w:abstractNum w:abstractNumId="0">
+    <w:nsid w:val="5DCE6DCC"/>
+    <w:multiLevelType w:val="hybridMultilevel"/>
+    <w:tmpl w:val="1250F02E"/>
+    <w:lvl w:ilvl="0" w:tplc="040C0001">
+      <w:start w:val="1"/>
+      <w:numFmt w:val="bullet"/>
+      <w:lvlText w:val=""/>
+      <w:lvlJc w:val="left"/>
+      <w:pPr>
+        <w:ind w:left="1275" w:hanging="360"/>
+      </w:pPr>
+      <w:rPr>
+        <w:rFonts w:ascii="Symbol" w:hAnsi="Symbol" w:hint="default"/>
+      </w:rPr>
+    </w:lvl>
+    <w:lvl w:ilvl="1" w:tplc="040C0003" w:tentative="1">
+      <w:start w:val="1"/>
+      <w:numFmt w:val="bullet"/>
+      <w:lvlText w:val="o"/>
+      <w:lvlJc w:val="left"/>
+      <w:pPr>
+        <w:ind w:left="1995" w:hanging="360"/>
+      </w:pPr>
+      <w:rPr>
+        <w:rFonts w:ascii="Courier New" w:hAnsi="Courier New" w:cs="Courier New" w:hint="default"/>
+      </w:rPr>
+    </w:lvl>
+    <w:lvl w:ilvl="2" w:tplc="040C0005" w:tentative="1">
+      <w:start w:val="1"/>
+      <w:numFmt w:val="bullet"/>
+      <w:lvlText w:val=""/>
+      <w:lvlJc w:val="left"/>
+      <w:pPr>
+        <w:ind w:left="2715" w:hanging="360"/>
+      </w:pPr>
+      <w:rPr>
+        <w:rFonts w:ascii="Wingdings" w:hAnsi="Wingdings" w:hint="default"/>
+      </w:rPr>
+    </w:lvl>
+    <w:lvl w:ilvl="3" w:tplc="040C0001" w:tentative="1">
+      <w:start w:val="1"/>
+      <w:numFmt w:val="bullet"/>
+      <w:lvlText w:val=""/>
+      <w:lvlJc w:val="left"/>
+      <w:pPr>
+        <w:ind w:left="3435" w:hanging="360"/>
+      </w:pPr>
+      <w:rPr>
+        <w:rFonts w:ascii="Symbol" w:hAnsi="Symbol" w:hint="default"/>
+      </w:rPr>
+    </w:lvl>
+    <w:lvl w:ilvl="4" w:tplc="040C0003" w:tentative="1">
+      <w:start w:val="1"/>
+      <w:numFmt w:val="bullet"/>
+      <w:lvlText w:val="o"/>
+      <w:lvlJc w:val="left"/>
+      <w:pPr>
+        <w:ind w:left="4155" w:hanging="360"/>
+      </w:pPr>
+      <w:rPr>
+        <w:rFonts w:ascii="Courier New" w:hAnsi="Courier New" w:cs="Courier New" w:hint="default"/>
+      </w:rPr>
+    </w:lvl>
+    <w:lvl w:ilvl="5" w:tplc="040C0005" w:tentative="1">
+      <w:start w:val="1"/>
+      <w:numFmt w:val="bullet"/>
+      <w:lvlText w:val=""/>
+      <w:lvlJc w:val="left"/>
+      <w:pPr>
+        <w:ind w:left="4875" w:hanging="360"/>
+      </w:pPr>
+      <w:rPr>
+        <w:rFonts w:ascii="Wingdings" w:hAnsi="Wingdings" w:hint="default"/>
+      </w:rPr>
+    </w:lvl>
+    <w:lvl w:ilvl="6" w:tplc="040C0001" w:tentative="1">
+      <w:start w:val="1"/>
+      <w:numFmt w:val="bullet"/>
+      <w:lvlText w:val=""/>
+      <w:lvlJc w:val="left"/>
+      <w:pPr>
+        <w:ind w:left="5595" w:hanging="360"/>
+      </w:pPr>
+      <w:rPr>
+        <w:rFonts w:ascii="Symbol" w:hAnsi="Symbol" w:hint="default"/>
+      </w:rPr>
+    </w:lvl>
+    <w:lvl w:ilvl="7" w:tplc="040C0003" w:tentative="1">
+      <w:start w:val="1"/>
+      <w:numFmt w:val="bullet"/>
+      <w:lvlText w:val="o"/>
+      <w:lvlJc w:val="left"/>
+      <w:pPr>
+        <w:ind w:left="6315" w:hanging="360"/>
+      </w:pPr>
+      <w:rPr>
+        <w:rFonts w:ascii="Courier New" w:hAnsi="Courier New" w:cs="Courier New" w:hint="default"/>
+      </w:rPr>
+    </w:lvl>
+    <w:lvl w:ilvl="8" w:tplc="040C0005" w:tentative="1">
+      <w:start w:val="1"/>
+      <w:numFmt w:val="bullet"/>
+      <w:lvlText w:val=""/>
+      <w:lvlJc w:val="left"/>
+      <w:pPr>
+        <w:ind w:left="7035" w:hanging="360"/>
+      </w:pPr>
+      <w:rPr>
+        <w:rFonts w:ascii="Wingdings" w:hAnsi="Wingdings" w:hint="default"/>
+      </w:rPr>
+    </w:lvl>
+  </w:abstractNum>
+  <w:num w:numId="1">
+    <w:abstractNumId w:val="0"/>
+  </w:num>
+</w:numbering>
 </file>
 
 <file path=word/styles.xml><?xml version="1.0" encoding="utf-8"?>
@@ -1199,6 +1566,29 @@
     <w:qFormat/>
     <w:rsid w:val="00A32414"/>
   </w:style>
+  <w:style w:type="paragraph" w:styleId="Titre1">
+    <w:name w:val="heading 1"/>
+    <w:basedOn w:val="Normal"/>
+    <w:next w:val="Normal"/>
+    <w:link w:val="Titre1Car"/>
+    <w:uiPriority w:val="9"/>
+    <w:qFormat/>
+    <w:rsid w:val="0076647C"/>
+    <w:pPr>
+      <w:keepNext/>
+      <w:keepLines/>
+      <w:spacing w:before="480" w:after="0"/>
+      <w:outlineLvl w:val="0"/>
+    </w:pPr>
+    <w:rPr>
+      <w:rFonts w:asciiTheme="majorHAnsi" w:eastAsiaTheme="majorEastAsia" w:hAnsiTheme="majorHAnsi" w:cstheme="majorBidi"/>
+      <w:b/>
+      <w:bCs/>
+      <w:color w:val="365F91" w:themeColor="accent1" w:themeShade="BF"/>
+      <w:sz w:val="28"/>
+      <w:szCs w:val="28"/>
+    </w:rPr>
+  </w:style>
   <w:style w:type="character" w:default="1" w:styleId="Policepardfaut">
     <w:name w:val="Default Paragraph Font"/>
     <w:uiPriority w:val="1"/>
@@ -1226,6 +1616,137 @@
     <w:uiPriority w:val="99"/>
     <w:semiHidden/>
     <w:unhideWhenUsed/>
+  </w:style>
+  <w:style w:type="character" w:customStyle="1" w:styleId="Titre1Car">
+    <w:name w:val="Titre 1 Car"/>
+    <w:basedOn w:val="Policepardfaut"/>
+    <w:link w:val="Titre1"/>
+    <w:uiPriority w:val="9"/>
+    <w:rsid w:val="0076647C"/>
+    <w:rPr>
+      <w:rFonts w:asciiTheme="majorHAnsi" w:eastAsiaTheme="majorEastAsia" w:hAnsiTheme="majorHAnsi" w:cstheme="majorBidi"/>
+      <w:b/>
+      <w:bCs/>
+      <w:color w:val="365F91" w:themeColor="accent1" w:themeShade="BF"/>
+      <w:sz w:val="28"/>
+      <w:szCs w:val="28"/>
+    </w:rPr>
+  </w:style>
+  <w:style w:type="paragraph" w:styleId="En-ttedetabledesmatires">
+    <w:name w:val="TOC Heading"/>
+    <w:basedOn w:val="Titre1"/>
+    <w:next w:val="Normal"/>
+    <w:uiPriority w:val="39"/>
+    <w:semiHidden/>
+    <w:unhideWhenUsed/>
+    <w:qFormat/>
+    <w:rsid w:val="0076647C"/>
+    <w:pPr>
+      <w:outlineLvl w:val="9"/>
+    </w:pPr>
+  </w:style>
+  <w:style w:type="paragraph" w:styleId="Textedebulles">
+    <w:name w:val="Balloon Text"/>
+    <w:basedOn w:val="Normal"/>
+    <w:link w:val="TextedebullesCar"/>
+    <w:uiPriority w:val="99"/>
+    <w:semiHidden/>
+    <w:unhideWhenUsed/>
+    <w:rsid w:val="0076647C"/>
+    <w:pPr>
+      <w:spacing w:after="0" w:line="240" w:lineRule="auto"/>
+    </w:pPr>
+    <w:rPr>
+      <w:rFonts w:ascii="Tahoma" w:hAnsi="Tahoma" w:cs="Tahoma"/>
+      <w:sz w:val="16"/>
+      <w:szCs w:val="16"/>
+    </w:rPr>
+  </w:style>
+  <w:style w:type="character" w:customStyle="1" w:styleId="TextedebullesCar">
+    <w:name w:val="Texte de bulles Car"/>
+    <w:basedOn w:val="Policepardfaut"/>
+    <w:link w:val="Textedebulles"/>
+    <w:uiPriority w:val="99"/>
+    <w:semiHidden/>
+    <w:rsid w:val="0076647C"/>
+    <w:rPr>
+      <w:rFonts w:ascii="Tahoma" w:hAnsi="Tahoma" w:cs="Tahoma"/>
+      <w:sz w:val="16"/>
+      <w:szCs w:val="16"/>
+    </w:rPr>
+  </w:style>
+  <w:style w:type="paragraph" w:styleId="Paragraphedeliste">
+    <w:name w:val="List Paragraph"/>
+    <w:basedOn w:val="Normal"/>
+    <w:uiPriority w:val="34"/>
+    <w:qFormat/>
+    <w:rsid w:val="0076647C"/>
+    <w:pPr>
+      <w:ind w:left="720"/>
+      <w:contextualSpacing/>
+    </w:pPr>
+  </w:style>
+  <w:style w:type="paragraph" w:styleId="Titre">
+    <w:name w:val="Title"/>
+    <w:basedOn w:val="Normal"/>
+    <w:next w:val="Normal"/>
+    <w:link w:val="TitreCar"/>
+    <w:uiPriority w:val="10"/>
+    <w:qFormat/>
+    <w:rsid w:val="0076647C"/>
+    <w:pPr>
+      <w:pBdr>
+        <w:bottom w:val="single" w:sz="8" w:space="4" w:color="4F81BD" w:themeColor="accent1"/>
+      </w:pBdr>
+      <w:spacing w:after="300" w:line="240" w:lineRule="auto"/>
+      <w:contextualSpacing/>
+    </w:pPr>
+    <w:rPr>
+      <w:rFonts w:asciiTheme="majorHAnsi" w:eastAsiaTheme="majorEastAsia" w:hAnsiTheme="majorHAnsi" w:cstheme="majorBidi"/>
+      <w:color w:val="17365D" w:themeColor="text2" w:themeShade="BF"/>
+      <w:spacing w:val="5"/>
+      <w:kern w:val="28"/>
+      <w:sz w:val="52"/>
+      <w:szCs w:val="52"/>
+    </w:rPr>
+  </w:style>
+  <w:style w:type="character" w:customStyle="1" w:styleId="TitreCar">
+    <w:name w:val="Titre Car"/>
+    <w:basedOn w:val="Policepardfaut"/>
+    <w:link w:val="Titre"/>
+    <w:uiPriority w:val="10"/>
+    <w:rsid w:val="0076647C"/>
+    <w:rPr>
+      <w:rFonts w:asciiTheme="majorHAnsi" w:eastAsiaTheme="majorEastAsia" w:hAnsiTheme="majorHAnsi" w:cstheme="majorBidi"/>
+      <w:color w:val="17365D" w:themeColor="text2" w:themeShade="BF"/>
+      <w:spacing w:val="5"/>
+      <w:kern w:val="28"/>
+      <w:sz w:val="52"/>
+      <w:szCs w:val="52"/>
+    </w:rPr>
+  </w:style>
+  <w:style w:type="paragraph" w:styleId="TM1">
+    <w:name w:val="toc 1"/>
+    <w:basedOn w:val="Normal"/>
+    <w:next w:val="Normal"/>
+    <w:autoRedefine/>
+    <w:uiPriority w:val="39"/>
+    <w:unhideWhenUsed/>
+    <w:rsid w:val="0076647C"/>
+    <w:pPr>
+      <w:spacing w:after="100"/>
+    </w:pPr>
+  </w:style>
+  <w:style w:type="character" w:styleId="Lienhypertexte">
+    <w:name w:val="Hyperlink"/>
+    <w:basedOn w:val="Policepardfaut"/>
+    <w:uiPriority w:val="99"/>
+    <w:unhideWhenUsed/>
+    <w:rsid w:val="0076647C"/>
+    <w:rPr>
+      <w:color w:val="0000FF" w:themeColor="hyperlink"/>
+      <w:u w:val="single"/>
+    </w:rPr>
   </w:style>
 </w:styles>
 </file>
@@ -1511,4 +2032,16 @@
   <a:objectDefaults/>
   <a:extraClrSchemeLst/>
 </a:theme>
+</file>
+
+<file path=customXml/item1.xml><?xml version="1.0" encoding="utf-8"?>
+<b:Sources xmlns:b="http://schemas.openxmlformats.org/officeDocument/2006/bibliography" xmlns="http://schemas.openxmlformats.org/officeDocument/2006/bibliography" SelectedStyle="\APA.XSL" StyleName="APA"/>
+</file>
+
+<file path=customXml/itemProps1.xml><?xml version="1.0" encoding="utf-8"?>
+<ds:datastoreItem xmlns:ds="http://schemas.openxmlformats.org/officeDocument/2006/customXml" ds:itemID="{529B229C-C1CD-491A-B359-7F77CAAE42BA}">
+  <ds:schemaRefs>
+    <ds:schemaRef ds:uri="http://schemas.openxmlformats.org/officeDocument/2006/bibliography"/>
+  </ds:schemaRefs>
+</ds:datastoreItem>
 </file>
--- a/Chapitre 0.docx
+++ b/Chapitre 0.docx
@@ -14,7 +14,7 @@
           <w:sz w:val="36"/>
           <w:szCs w:val="36"/>
         </w:rPr>
-        <w:t>azjehazpjepoajepoajpojrpzoeorjzpoejtpezojtzpe</w:t>
+        <w:t>hi</w:t>
       </w:r>
     </w:p>
     <w:p>
@@ -42,22 +42,20 @@
     </w:p>
     <w:sdt>
       <w:sdtPr>
+        <w:rPr>
+          <w:rFonts w:asciiTheme="minorHAnsi" w:eastAsiaTheme="minorHAnsi" w:hAnsiTheme="minorHAnsi" w:cstheme="minorBidi"/>
+          <w:b w:val="0"/>
+          <w:bCs w:val="0"/>
+          <w:color w:val="auto"/>
+          <w:sz w:val="22"/>
+          <w:szCs w:val="22"/>
+        </w:rPr>
         <w:id w:val="4653230"/>
         <w:docPartObj>
           <w:docPartGallery w:val="Table of Contents"/>
           <w:docPartUnique/>
         </w:docPartObj>
       </w:sdtPr>
-      <w:sdtEndPr>
-        <w:rPr>
-          <w:rFonts w:asciiTheme="minorHAnsi" w:eastAsiaTheme="minorHAnsi" w:hAnsiTheme="minorHAnsi" w:cstheme="minorBidi"/>
-          <w:b w:val="0"/>
-          <w:bCs w:val="0"/>
-          <w:color w:val="auto"/>
-          <w:sz w:val="22"/>
-          <w:szCs w:val="22"/>
-        </w:rPr>
-      </w:sdtEndPr>
       <w:sdtContent>
         <w:p>
           <w:pPr>
@@ -421,23 +419,7 @@
           <w:sz w:val="24"/>
           <w:szCs w:val="24"/>
         </w:rPr>
-        <w:t xml:space="preserve">de compte à </w:t>
-      </w:r>
-      <w:proofErr w:type="spellStart"/>
-      <w:r>
-        <w:rPr>
-          <w:sz w:val="24"/>
-          <w:szCs w:val="24"/>
-        </w:rPr>
-        <w:t>credit</w:t>
-      </w:r>
-      <w:proofErr w:type="spellEnd"/>
-      <w:r>
-        <w:rPr>
-          <w:sz w:val="24"/>
-          <w:szCs w:val="24"/>
-        </w:rPr>
-        <w:t xml:space="preserve"> </w:t>
+        <w:t xml:space="preserve">de compte à credit </w:t>
       </w:r>
       <w:r>
         <w:rPr>
@@ -451,81 +433,15 @@
           <w:sz w:val="24"/>
           <w:szCs w:val="24"/>
         </w:rPr>
-        <w:t xml:space="preserve">qui </w:t>
-      </w:r>
-      <w:proofErr w:type="spellStart"/>
-      <w:r>
-        <w:rPr>
-          <w:sz w:val="24"/>
-          <w:szCs w:val="24"/>
-        </w:rPr>
-        <w:t>represente</w:t>
-      </w:r>
-      <w:proofErr w:type="spellEnd"/>
-      <w:r>
-        <w:rPr>
-          <w:sz w:val="24"/>
-          <w:szCs w:val="24"/>
-        </w:rPr>
-        <w:t xml:space="preserve"> la monnaie due </w:t>
-      </w:r>
-      <w:proofErr w:type="spellStart"/>
+        <w:t xml:space="preserve">qui represente la monnaie due </w:t>
+      </w:r>
       <w:r>
         <w:rPr>
           <w:sz w:val="28"/>
           <w:szCs w:val="28"/>
         </w:rPr>
-        <w:t>their</w:t>
-      </w:r>
-      <w:proofErr w:type="spellEnd"/>
-      <w:r>
-        <w:rPr>
-          <w:sz w:val="28"/>
-          <w:szCs w:val="28"/>
-        </w:rPr>
-        <w:t xml:space="preserve"> clearing </w:t>
-      </w:r>
-      <w:proofErr w:type="spellStart"/>
-      <w:r>
-        <w:rPr>
-          <w:sz w:val="28"/>
-          <w:szCs w:val="28"/>
-        </w:rPr>
-        <w:t>that</w:t>
-      </w:r>
-      <w:proofErr w:type="spellEnd"/>
-      <w:r>
-        <w:rPr>
-          <w:sz w:val="28"/>
-          <w:szCs w:val="28"/>
-        </w:rPr>
-        <w:t xml:space="preserve"> </w:t>
-      </w:r>
-      <w:proofErr w:type="spellStart"/>
-      <w:r>
-        <w:rPr>
-          <w:sz w:val="28"/>
-          <w:szCs w:val="28"/>
-        </w:rPr>
-        <w:t>currency</w:t>
-      </w:r>
-      <w:proofErr w:type="spellEnd"/>
-      <w:r>
-        <w:rPr>
-          <w:sz w:val="28"/>
-          <w:szCs w:val="28"/>
-        </w:rPr>
-        <w:t xml:space="preserve"> </w:t>
-      </w:r>
-      <w:proofErr w:type="spellStart"/>
-      <w:r>
-        <w:rPr>
-          <w:sz w:val="28"/>
-          <w:szCs w:val="28"/>
-        </w:rPr>
-        <w:t>represents</w:t>
-      </w:r>
-      <w:proofErr w:type="spellEnd"/>
+        <w:t>their clearing that currency represents</w:t>
+      </w:r>
       <w:r>
         <w:rPr>
           <w:sz w:val="24"/>
@@ -811,119 +727,7 @@
           <w:sz w:val="24"/>
           <w:szCs w:val="24"/>
         </w:rPr>
-        <w:t xml:space="preserve">légal, un Dirham </w:t>
-      </w:r>
-      <w:proofErr w:type="spellStart"/>
-      <w:r>
-        <w:rPr>
-          <w:sz w:val="24"/>
-          <w:szCs w:val="24"/>
-        </w:rPr>
-        <w:t>consistue</w:t>
-      </w:r>
-      <w:proofErr w:type="spellEnd"/>
-      <w:r>
-        <w:rPr>
-          <w:sz w:val="24"/>
-          <w:szCs w:val="24"/>
-        </w:rPr>
-        <w:t xml:space="preserve"> prêt pour le </w:t>
-      </w:r>
-      <w:proofErr w:type="spellStart"/>
-      <w:r>
-        <w:rPr>
-          <w:sz w:val="24"/>
-          <w:szCs w:val="24"/>
-        </w:rPr>
-        <w:t>systeme</w:t>
-      </w:r>
-      <w:proofErr w:type="spellEnd"/>
-      <w:r>
-        <w:rPr>
-          <w:sz w:val="24"/>
-          <w:szCs w:val="24"/>
-        </w:rPr>
-        <w:t xml:space="preserve"> bancaire , qui </w:t>
-      </w:r>
-      <w:proofErr w:type="spellStart"/>
-      <w:r>
-        <w:rPr>
-          <w:sz w:val="24"/>
-          <w:szCs w:val="24"/>
-        </w:rPr>
-        <w:t>etablis</w:t>
-      </w:r>
-      <w:proofErr w:type="spellEnd"/>
-      <w:r>
-        <w:rPr>
-          <w:sz w:val="24"/>
-          <w:szCs w:val="24"/>
-        </w:rPr>
-        <w:t xml:space="preserve"> les droits au futures porteurs de cette </w:t>
-      </w:r>
-      <w:proofErr w:type="spellStart"/>
-      <w:r>
-        <w:rPr>
-          <w:sz w:val="24"/>
-          <w:szCs w:val="24"/>
-        </w:rPr>
-        <w:t>piece</w:t>
-      </w:r>
-      <w:proofErr w:type="spellEnd"/>
-      <w:r>
-        <w:rPr>
-          <w:sz w:val="24"/>
-          <w:szCs w:val="24"/>
-        </w:rPr>
-        <w:t xml:space="preserve"> de monnaie , la </w:t>
-      </w:r>
-      <w:proofErr w:type="spellStart"/>
-      <w:r>
-        <w:rPr>
-          <w:sz w:val="24"/>
-          <w:szCs w:val="24"/>
-        </w:rPr>
-        <w:t>bam</w:t>
-      </w:r>
-      <w:proofErr w:type="spellEnd"/>
-      <w:r>
-        <w:rPr>
-          <w:sz w:val="24"/>
-          <w:szCs w:val="24"/>
-        </w:rPr>
-        <w:t xml:space="preserve"> ainsi que tout le circuit </w:t>
-      </w:r>
-      <w:proofErr w:type="spellStart"/>
-      <w:r>
-        <w:rPr>
-          <w:sz w:val="24"/>
-          <w:szCs w:val="24"/>
-        </w:rPr>
-        <w:t>monetiares</w:t>
-      </w:r>
-      <w:proofErr w:type="spellEnd"/>
-      <w:r>
-        <w:rPr>
-          <w:sz w:val="24"/>
-          <w:szCs w:val="24"/>
-        </w:rPr>
-        <w:t xml:space="preserve"> est obliger de reconnaitre la valeur de cette </w:t>
-      </w:r>
-      <w:proofErr w:type="spellStart"/>
-      <w:r>
-        <w:rPr>
-          <w:sz w:val="24"/>
-          <w:szCs w:val="24"/>
-        </w:rPr>
-        <w:t>piece</w:t>
-      </w:r>
-      <w:proofErr w:type="spellEnd"/>
-      <w:r>
-        <w:rPr>
-          <w:sz w:val="24"/>
-          <w:szCs w:val="24"/>
-        </w:rPr>
-        <w:t xml:space="preserve"> , plus simplement si vous mettez un dirham dans votre compte bancaire, la ban</w:t>
+        <w:t>légal, un Dirham consistue prêt pour le systeme bancaire , qui etablis les droits au futures porteurs de cette piece de monnaie , la bam ainsi que tout le circuit monetiares est obliger de reconnaitre la valeur de cette piece , plus simplement si vous mettez un dirham dans votre compte bancaire, la ban</w:t>
       </w:r>
       <w:r>
         <w:rPr>
@@ -1135,33 +939,8 @@
           <w:sz w:val="24"/>
           <w:szCs w:val="24"/>
         </w:rPr>
-        <w:t xml:space="preserve">siècle, qui affirment qu'il n'existe aucune preuve que les gens du passé utilisait le troc, mais qu'il utilisait des codes et </w:t>
-      </w:r>
-      <w:proofErr w:type="spellStart"/>
-      <w:r>
-        <w:rPr>
-          <w:sz w:val="24"/>
-          <w:szCs w:val="24"/>
-        </w:rPr>
-        <w:t>manieres</w:t>
-      </w:r>
-      <w:proofErr w:type="spellEnd"/>
-      <w:r>
-        <w:rPr>
-          <w:sz w:val="24"/>
-          <w:szCs w:val="24"/>
-        </w:rPr>
-        <w:t xml:space="preserve"> pour traiter diverse obligations et créance. en d'autre mots les </w:t>
-      </w:r>
-      <w:proofErr w:type="spellStart"/>
-      <w:r>
-        <w:rPr>
-          <w:sz w:val="24"/>
-          <w:szCs w:val="24"/>
-        </w:rPr>
-        <w:t>creances</w:t>
-      </w:r>
-      <w:proofErr w:type="spellEnd"/>
+        <w:t>siècle, qui affirment qu'il n'existe aucune preuve que les gens du passé utilisait le troc, mais qu'il utilisait des codes et manieres pour traiter diverse obligations et créance. en d'autre mots les creances</w:t>
+      </w:r>
       <w:r>
         <w:rPr>
           <w:sz w:val="24"/>

--- a/Chapitre 0.docx
+++ b/Chapitre 0.docx
@@ -14,8 +14,16 @@
           <w:sz w:val="36"/>
           <w:szCs w:val="36"/>
         </w:rPr>
-        <w:t>hi</w:t>
-      </w:r>
+        <w:t>try</w:t>
+      </w:r>
+    </w:p>
+    <w:p>
+      <w:pPr>
+        <w:rPr>
+          <w:sz w:val="36"/>
+          <w:szCs w:val="36"/>
+        </w:rPr>
+      </w:pPr>
     </w:p>
     <w:p>
       <w:pPr>
@@ -454,14 +462,7 @@
           <w:sz w:val="24"/>
           <w:szCs w:val="24"/>
         </w:rPr>
-        <w:t>. on la définissons comme tel on voit bien que la monnaie a créer une nouvelle forme d'organisation sociale plus développer que le tribalisme. elle a créer un système de valeur universelle, ce qui a permis un changement de forces dans le structures sociales des tribus qui était maintenus a l'ordre par la force physique, et qui maintenant grâce a cet nouvelle technologie sociale (la monnaie ) a permis a</w:t>
-      </w:r>
-      <w:r>
-        <w:rPr>
-          <w:sz w:val="24"/>
-          <w:szCs w:val="24"/>
-        </w:rPr>
-        <w:t xml:space="preserve"> tout les membres de la société non </w:t>
+        <w:t xml:space="preserve">. on la définissons comme tel on voit bien que la monnaie a créer une nouvelle forme d'organisation sociale plus développer que le tribalisme. elle a créer un système de valeur universelle, ce qui a permis un changement de forces dans le structures sociales des </w:t>
       </w:r>
       <w:r>
         <w:rPr>
@@ -469,7 +470,14 @@
           <w:szCs w:val="24"/>
         </w:rPr>
         <w:lastRenderedPageBreak/>
-        <w:t>seulement les forts ou les dirigeants d'une telle tribus , de devenir puissants, ce qui a engendrer une nouvelle notion qui "</w:t>
+        <w:t>tribus qui était maintenus a l'ordre par la force physique, et qui maintenant grâce a cet nouvelle technologie sociale (la monnaie ) a permis a</w:t>
+      </w:r>
+      <w:r>
+        <w:rPr>
+          <w:sz w:val="24"/>
+          <w:szCs w:val="24"/>
+        </w:rPr>
+        <w:t xml:space="preserve"> tout les membres de la société non seulement les forts ou les dirigeants d'une telle tribus , de devenir puissants, ce qui a engendrer une nouvelle notion qui "</w:t>
       </w:r>
       <w:r>
         <w:rPr>
@@ -764,15 +772,8 @@
           <w:sz w:val="24"/>
           <w:szCs w:val="24"/>
         </w:rPr>
-        <w:t xml:space="preserve">On peut dire, "d'accord certes le dirham ne vaut rien intrinsèquement mais l'or vaut forcement quelque chose non?"; bien que l'or est rare , très durs à détruire, facilement vérifiable, et modérément divisible, il ne reste en fin de compte qu'un simple métal, c'est </w:t>
-      </w:r>
-      <w:r>
-        <w:rPr>
-          <w:sz w:val="24"/>
-          <w:szCs w:val="24"/>
-        </w:rPr>
         <w:lastRenderedPageBreak/>
-        <w:t>l'humanité qui a choisi ce moyen comme symbole de richesse et de prestige</w:t>
+        <w:t>On peut dire, "d'accord certes le dirham ne vaut rien intrinsèquement mais l'or vaut forcement quelque chose non?"; bien que l'or est rare , très durs à détruire, facilement vérifiable, et modérément divisible, il ne reste en fin de compte qu'un simple métal, c'est l'humanité qui a choisi ce moyen comme symbole de richesse et de prestige</w:t>
       </w:r>
       <w:r>
         <w:rPr>

--- a/Chapitre 0.docx
+++ b/Chapitre 0.docx
@@ -1,6 +1,6 @@
 
 <file path=word/document.xml><?xml version="1.0" encoding="utf-8"?>
-<w:document xmlns:ve="http://schemas.openxmlformats.org/markup-compatibility/2006" xmlns:o="urn:schemas-microsoft-com:office:office" xmlns:r="http://schemas.openxmlformats.org/officeDocument/2006/relationships" xmlns:m="http://schemas.openxmlformats.org/officeDocument/2006/math" xmlns:v="urn:schemas-microsoft-com:vml" xmlns:wp="http://schemas.openxmlformats.org/drawingml/2006/wordprocessingDrawing" xmlns:w10="urn:schemas-microsoft-com:office:word" xmlns:w="http://schemas.openxmlformats.org/wordprocessingml/2006/main" xmlns:wne="http://schemas.microsoft.com/office/word/2006/wordml">
+<w:document xmlns:wpc="http://schemas.microsoft.com/office/word/2010/wordprocessingCanvas" xmlns:mc="http://schemas.openxmlformats.org/markup-compatibility/2006" xmlns:o="urn:schemas-microsoft-com:office:office" xmlns:r="http://schemas.openxmlformats.org/officeDocument/2006/relationships" xmlns:m="http://schemas.openxmlformats.org/officeDocument/2006/math" xmlns:v="urn:schemas-microsoft-com:vml" xmlns:wp14="http://schemas.microsoft.com/office/word/2010/wordprocessingDrawing" xmlns:wp="http://schemas.openxmlformats.org/drawingml/2006/wordprocessingDrawing" xmlns:w10="urn:schemas-microsoft-com:office:word" xmlns:w="http://schemas.openxmlformats.org/wordprocessingml/2006/main" xmlns:w14="http://schemas.microsoft.com/office/word/2010/wordml" xmlns:wpg="http://schemas.microsoft.com/office/word/2010/wordprocessingGroup" xmlns:wpi="http://schemas.microsoft.com/office/word/2010/wordprocessingInk" xmlns:wne="http://schemas.microsoft.com/office/word/2006/wordml" xmlns:wps="http://schemas.microsoft.com/office/word/2010/wordprocessingShape" mc:Ignorable="w14 wp14">
   <w:body>
     <w:p>
       <w:pPr>
@@ -16,6 +16,8 @@
         </w:rPr>
         <w:t xml:space="preserve">Chapitre 0 : et si on rendait les banques classiques obsolètes ! </w:t>
       </w:r>
+      <w:bookmarkStart w:id="0" w:name="_GoBack"/>
+      <w:bookmarkEnd w:id="0"/>
     </w:p>
     <w:p>
       <w:pPr>
@@ -24,80 +26,35 @@
           <w:szCs w:val="36"/>
         </w:rPr>
       </w:pPr>
-      <w:r>
-        <w:rPr>
-          <w:sz w:val="36"/>
-          <w:szCs w:val="36"/>
-        </w:rPr>
-        <w:t xml:space="preserve">change </w:t>
-      </w:r>
-      <w:proofErr w:type="spellStart"/>
-      <w:r>
-        <w:rPr>
-          <w:sz w:val="36"/>
-          <w:szCs w:val="36"/>
-        </w:rPr>
-        <w:t>this</w:t>
-      </w:r>
-      <w:proofErr w:type="spellEnd"/>
-      <w:r>
-        <w:rPr>
-          <w:sz w:val="36"/>
-          <w:szCs w:val="36"/>
-        </w:rPr>
-        <w:t xml:space="preserve"> shit</w:t>
-      </w:r>
-    </w:p>
-    <w:p>
-      <w:pPr>
-        <w:rPr>
-          <w:sz w:val="36"/>
-          <w:szCs w:val="36"/>
-        </w:rPr>
-      </w:pPr>
-    </w:p>
-    <w:p>
-      <w:pPr>
-        <w:rPr>
-          <w:sz w:val="24"/>
-          <w:szCs w:val="24"/>
-        </w:rPr>
-      </w:pPr>
-      <w:r>
-        <w:rPr>
-          <w:sz w:val="24"/>
-          <w:szCs w:val="24"/>
-        </w:rPr>
-        <w:t>Pour qu'une monnaie soit viable ; soit telle une crypto monnaie ou une monnaie traditionnelle (fiat ) émise par les gouvernements, elle doit d'</w:t>
-      </w:r>
-      <w:r>
-        <w:rPr>
-          <w:sz w:val="24"/>
-          <w:szCs w:val="24"/>
-        </w:rPr>
-        <w:t xml:space="preserve">abord gagner la confiance de la communauté qui l'utilise. La confiance est au centre de n'importe quel système monétaire. </w:t>
-      </w:r>
-    </w:p>
-    <w:p>
-      <w:pPr>
-        <w:rPr>
-          <w:sz w:val="24"/>
-          <w:szCs w:val="24"/>
-        </w:rPr>
-      </w:pPr>
-      <w:r>
-        <w:rPr>
-          <w:sz w:val="24"/>
-          <w:szCs w:val="24"/>
-        </w:rPr>
-        <w:t>Commençant tout d'abord par le commencement , la monnaie c'est quoi ? Quesque ça représente ? et comment les sociétés on elle décider</w:t>
-      </w:r>
-      <w:r>
-        <w:rPr>
-          <w:sz w:val="24"/>
-          <w:szCs w:val="24"/>
-        </w:rPr>
-        <w:t xml:space="preserve"> d'adopter un système pareille pour échanger les produits et les services ?  </w:t>
+    </w:p>
+    <w:p>
+      <w:pPr>
+        <w:rPr>
+          <w:sz w:val="24"/>
+          <w:szCs w:val="24"/>
+        </w:rPr>
+      </w:pPr>
+      <w:r>
+        <w:rPr>
+          <w:sz w:val="24"/>
+          <w:szCs w:val="24"/>
+        </w:rPr>
+        <w:t xml:space="preserve">Pour qu'une monnaie soit viable ; soit telle une crypto monnaie ou une monnaie traditionnelle (fiat ) émise par les gouvernements, elle doit d'abord gagner la confiance de la communauté qui l'utilise. La confiance est au centre de n'importe quel système monétaire. </w:t>
+      </w:r>
+    </w:p>
+    <w:p>
+      <w:pPr>
+        <w:rPr>
+          <w:sz w:val="24"/>
+          <w:szCs w:val="24"/>
+        </w:rPr>
+      </w:pPr>
+      <w:r>
+        <w:rPr>
+          <w:sz w:val="24"/>
+          <w:szCs w:val="24"/>
+        </w:rPr>
+        <w:t xml:space="preserve">Commençant tout d'abord par le commencement , la monnaie c'est quoi ? Quesque ça représente ? et comment les sociétés on elle décider d'adopter un système pareille pour échanger les produits et les services ?  </w:t>
       </w:r>
     </w:p>
     <w:p>
@@ -127,14 +84,7 @@
           <w:sz w:val="24"/>
           <w:szCs w:val="24"/>
         </w:rPr>
-        <w:t xml:space="preserve">Félix MARTIN stipule que: Si on ce focalise uniquement sur l'approche matérielle de la monnaie, on oublie la </w:t>
-      </w:r>
-      <w:r>
-        <w:rPr>
-          <w:sz w:val="24"/>
-          <w:szCs w:val="24"/>
-        </w:rPr>
-        <w:t>force et le moteur essentiel du développement des civilisations. On traitant la monnaie comme une ce qu'il nomme de "</w:t>
+        <w:t>Félix MARTIN stipule que: Si on ce focalise uniquement sur l'approche matérielle de la monnaie, on oublie la force et le moteur essentiel du développement des civilisations. On traitant la monnaie comme une ce qu'il nomme de "</w:t>
       </w:r>
       <w:r>
         <w:rPr>
@@ -149,14 +99,7 @@
           <w:sz w:val="24"/>
           <w:szCs w:val="24"/>
         </w:rPr>
-        <w:t>il déclare que la pièce métallique qui fait office de monnaie n'est pas en réalité LA monnaie. Il explique que la monn</w:t>
-      </w:r>
-      <w:r>
-        <w:rPr>
-          <w:sz w:val="24"/>
-          <w:szCs w:val="24"/>
-        </w:rPr>
-        <w:t xml:space="preserve">aie est un système </w:t>
+        <w:t xml:space="preserve">il déclare que la pièce métallique qui fait office de monnaie n'est pas en réalité LA monnaie. Il explique que la monnaie est un système </w:t>
       </w:r>
       <w:proofErr w:type="spellStart"/>
       <w:r>
@@ -252,21 +195,7 @@
           <w:sz w:val="24"/>
           <w:szCs w:val="24"/>
         </w:rPr>
-        <w:t xml:space="preserve"> . on la définissons comme tel on voit bien que la monnaie a créer une nouvelle forme d'organisation sociale plus développer que le tribalisme. elle a créer un système de valeur </w:t>
-      </w:r>
-      <w:r>
-        <w:rPr>
-          <w:sz w:val="24"/>
-          <w:szCs w:val="24"/>
-        </w:rPr>
-        <w:t>universelle, ce qui a permis un changement de forces dans le structures sociales des tribus qui était maintenus a l'ordre par la force physique, et qui maintenant grâce a cet nouvelle technologie sociale (la monnaie ) a permis a tout les membres de la soci</w:t>
-      </w:r>
-      <w:r>
-        <w:rPr>
-          <w:sz w:val="24"/>
-          <w:szCs w:val="24"/>
-        </w:rPr>
-        <w:t>été non seulement les forts ou les dirigeants d'une telle tribus , de devenir puissants, ce qui a engendrer une nouvelle notion qui "</w:t>
+        <w:t xml:space="preserve"> . on la définissons comme tel on voit bien que la monnaie a créer une nouvelle forme d'organisation sociale plus développer que le tribalisme. elle a créer un système de valeur universelle, ce qui a permis un changement de forces dans le structures sociales des tribus qui était maintenus a l'ordre par la force physique, et qui maintenant grâce a cet nouvelle technologie sociale (la monnaie ) a permis a tout les membres de la société non seulement les forts ou les dirigeants d'une telle tribus , de devenir puissants, ce qui a engendrer une nouvelle notion qui "</w:t>
       </w:r>
       <w:r>
         <w:rPr>
@@ -281,325 +210,274 @@
           <w:sz w:val="24"/>
           <w:szCs w:val="24"/>
         </w:rPr>
-        <w:t>définis par l'accumulation de cette soit dites monnaie , cette nouvelle notion abstraite deviendra par la sui</w:t>
-      </w:r>
-      <w:r>
-        <w:rPr>
-          <w:sz w:val="24"/>
-          <w:szCs w:val="24"/>
-        </w:rPr>
-        <w:t>te de l'évolution historique une grande mesure du pouvoir. Cette nouvelle notion révolutionnera l'humanité a jamais.</w:t>
-      </w:r>
-    </w:p>
-    <w:p>
-      <w:pPr>
-        <w:rPr>
-          <w:sz w:val="24"/>
-          <w:szCs w:val="24"/>
-        </w:rPr>
-      </w:pPr>
-      <w:r>
-        <w:rPr>
-          <w:sz w:val="24"/>
-          <w:szCs w:val="24"/>
-        </w:rPr>
-        <w:t>Or et malgré le fait que ce changement qui est l'apparition de la monnaie est considéré comme une révolution, au par avec l'invention de la</w:t>
-      </w:r>
-      <w:r>
-        <w:rPr>
-          <w:sz w:val="24"/>
-          <w:szCs w:val="24"/>
-        </w:rPr>
-        <w:t xml:space="preserve"> roue ou la découverte du feu, il est difficile de concevoir la monnaie sur le plan individuel, qui préfère les explications matérielles sur le comment de la monnaie. On peut remarquer facilement ce phénomène   sur les gens appartenant a l'ancienne générat</w:t>
-      </w:r>
-      <w:r>
-        <w:rPr>
-          <w:sz w:val="24"/>
-          <w:szCs w:val="24"/>
-        </w:rPr>
-        <w:t>ion, qui ont grandis avec les choses matérielles. Que peut signifier pour eux le mot " achat virtuel " ? Encore moins si il devrait payer ses même achats avec une "monnaie virtuelle" ! Ces gens ainsi que la plupart des gens d'ailleurs ne jure que par le Do</w:t>
-      </w:r>
-      <w:r>
-        <w:rPr>
-          <w:sz w:val="24"/>
-          <w:szCs w:val="24"/>
-        </w:rPr>
-        <w:t>llar l'Euro ou encore le Dirham, ainsi une explication s'impose "Quesque c'est que la monnaie " ?</w:t>
-      </w:r>
-    </w:p>
-    <w:p>
-      <w:pPr>
-        <w:rPr>
-          <w:sz w:val="24"/>
-          <w:szCs w:val="24"/>
-        </w:rPr>
-      </w:pPr>
-    </w:p>
-    <w:p>
-      <w:pPr>
-        <w:rPr>
-          <w:sz w:val="24"/>
-          <w:szCs w:val="24"/>
-        </w:rPr>
-      </w:pPr>
-      <w:r>
-        <w:rPr>
+        <w:t>définis par l'accumulation de cette soit dites monnaie , cette nouvelle notion abstraite deviendra par la suite de l'évolution historique une grande mesure du pouvoir. Cette nouvelle notion révolutionnera l'humanité a jamais.</w:t>
+      </w:r>
+    </w:p>
+    <w:p>
+      <w:pPr>
+        <w:rPr>
+          <w:sz w:val="24"/>
+          <w:szCs w:val="24"/>
+        </w:rPr>
+      </w:pPr>
+      <w:r>
+        <w:rPr>
+          <w:sz w:val="24"/>
+          <w:szCs w:val="24"/>
+        </w:rPr>
+        <w:t>Or et malgré le fait que ce changement qui est l'apparition de la monnaie est considéré comme une révolution, au par avec l'invention de la roue ou la découverte du feu, il est difficile de concevoir la monnaie sur le plan individuel, qui préfère les explications matérielles sur le comment de la monnaie. On peut remarquer facilement ce phénomène   sur les gens appartenant a l'ancienne génération, qui ont grandis avec les choses matérielles. Que peut signifier pour eux le mot " achat virtuel " ? Encore moins si il devrait payer ses même achats avec une "monnaie virtuelle" ! Ces gens ainsi que la plupart des gens d'ailleurs ne jure que par le Dollar l'Euro ou encore le Dirham, ainsi une explication s'impose "Quesque c'est que la monnaie " ?</w:t>
+      </w:r>
+    </w:p>
+    <w:p>
+      <w:pPr>
+        <w:rPr>
+          <w:sz w:val="24"/>
+          <w:szCs w:val="24"/>
+        </w:rPr>
+      </w:pPr>
+    </w:p>
+    <w:p>
+      <w:pPr>
+        <w:rPr>
+          <w:sz w:val="24"/>
+          <w:szCs w:val="24"/>
+        </w:rPr>
+      </w:pPr>
+      <w:r>
+        <w:rPr>
+          <w:sz w:val="24"/>
+          <w:szCs w:val="24"/>
+        </w:rPr>
+        <w:t xml:space="preserve">Prenons une feuille de 20 Dirham ou n'importe quelle monnaie... Et observons là profondément. on ce posera  la question suivante; combien vaut cette feuille ? La première réponse logique est ... Et bien 20 Dirham , c'est sans doute correct mais combien vaut </w:t>
+      </w:r>
+      <w:r>
+        <w:rPr>
+          <w:i/>
           <w:sz w:val="24"/>
           <w:szCs w:val="24"/>
         </w:rPr>
         <w:lastRenderedPageBreak/>
-        <w:t xml:space="preserve">Prenons une feuille de 20 Dirham ou n'importe quelle monnaie... Et observons là profondément. on ce posera  la question suivante; combien vaut cette feuille </w:t>
-      </w:r>
-      <w:r>
-        <w:rPr>
-          <w:sz w:val="24"/>
-          <w:szCs w:val="24"/>
-        </w:rPr>
-        <w:t xml:space="preserve">? La première réponse logique est ... Et bien 20 Dirham , c'est sans doute correct mais combien vaut </w:t>
-      </w:r>
+        <w:t xml:space="preserve">réellement </w:t>
+      </w:r>
+      <w:r>
+        <w:rPr>
+          <w:sz w:val="24"/>
+          <w:szCs w:val="24"/>
+        </w:rPr>
+        <w:t>cette feuille de 20 Dirham, quelle est la valeur intrinsèque de cette feuille ? Lorsque on remarque bien on trouve que cette feuille n'a aucune valeur en elle même, malgré ses jolis dessins et ses numéros de séries écrit dans cette dernière, et pourtant cette feuille qui ne contient en elle même aucune valeur intrinsèque possède réellement une valeur; car je peux acheter l'équivalent de 20 dirham de marchandise avec cette feuille. Alors qui ou quelle est l'entité qui lui confère ce pouvoir ? Cette pièce ou cette feuille contient une affirmation de la BAM que je lui dois 20 dirham, de même l'épicier ou le boulanger à qui je vais dépenser cette somme est obliger d'accepter cette pièce comme moyen de paiement,</w:t>
+      </w:r>
+    </w:p>
+    <w:p>
+      <w:pPr>
+        <w:rPr>
+          <w:sz w:val="24"/>
+          <w:szCs w:val="24"/>
+        </w:rPr>
+      </w:pPr>
+      <w:r>
+        <w:rPr>
+          <w:sz w:val="24"/>
+          <w:szCs w:val="24"/>
+        </w:rPr>
+        <w:t xml:space="preserve">dans gros et dans un jargon légal, un Dirham </w:t>
+      </w:r>
+      <w:proofErr w:type="spellStart"/>
+      <w:r>
+        <w:rPr>
+          <w:sz w:val="24"/>
+          <w:szCs w:val="24"/>
+        </w:rPr>
+        <w:t>consistue</w:t>
+      </w:r>
+      <w:proofErr w:type="spellEnd"/>
+      <w:r>
+        <w:rPr>
+          <w:sz w:val="24"/>
+          <w:szCs w:val="24"/>
+        </w:rPr>
+        <w:t xml:space="preserve"> prêt pour le </w:t>
+      </w:r>
+      <w:proofErr w:type="spellStart"/>
+      <w:r>
+        <w:rPr>
+          <w:sz w:val="24"/>
+          <w:szCs w:val="24"/>
+        </w:rPr>
+        <w:t>systeme</w:t>
+      </w:r>
+      <w:proofErr w:type="spellEnd"/>
+      <w:r>
+        <w:rPr>
+          <w:sz w:val="24"/>
+          <w:szCs w:val="24"/>
+        </w:rPr>
+        <w:t xml:space="preserve"> bancaire , qui </w:t>
+      </w:r>
+      <w:proofErr w:type="spellStart"/>
+      <w:r>
+        <w:rPr>
+          <w:sz w:val="24"/>
+          <w:szCs w:val="24"/>
+        </w:rPr>
+        <w:t>etablis</w:t>
+      </w:r>
+      <w:proofErr w:type="spellEnd"/>
+      <w:r>
+        <w:rPr>
+          <w:sz w:val="24"/>
+          <w:szCs w:val="24"/>
+        </w:rPr>
+        <w:t xml:space="preserve"> les droits au futures porteurs de cette </w:t>
+      </w:r>
+      <w:proofErr w:type="spellStart"/>
+      <w:r>
+        <w:rPr>
+          <w:sz w:val="24"/>
+          <w:szCs w:val="24"/>
+        </w:rPr>
+        <w:t>piece</w:t>
+      </w:r>
+      <w:proofErr w:type="spellEnd"/>
+      <w:r>
+        <w:rPr>
+          <w:sz w:val="24"/>
+          <w:szCs w:val="24"/>
+        </w:rPr>
+        <w:t xml:space="preserve"> de monnaie , la </w:t>
+      </w:r>
+      <w:proofErr w:type="spellStart"/>
+      <w:r>
+        <w:rPr>
+          <w:sz w:val="24"/>
+          <w:szCs w:val="24"/>
+        </w:rPr>
+        <w:t>bam</w:t>
+      </w:r>
+      <w:proofErr w:type="spellEnd"/>
+      <w:r>
+        <w:rPr>
+          <w:sz w:val="24"/>
+          <w:szCs w:val="24"/>
+        </w:rPr>
+        <w:t xml:space="preserve"> ainsi que tout le circuit </w:t>
+      </w:r>
+      <w:proofErr w:type="spellStart"/>
+      <w:r>
+        <w:rPr>
+          <w:sz w:val="24"/>
+          <w:szCs w:val="24"/>
+        </w:rPr>
+        <w:t>monetiares</w:t>
+      </w:r>
+      <w:proofErr w:type="spellEnd"/>
+      <w:r>
+        <w:rPr>
+          <w:sz w:val="24"/>
+          <w:szCs w:val="24"/>
+        </w:rPr>
+        <w:t xml:space="preserve"> est </w:t>
+      </w:r>
+      <w:proofErr w:type="spellStart"/>
+      <w:r>
+        <w:rPr>
+          <w:sz w:val="24"/>
+          <w:szCs w:val="24"/>
+        </w:rPr>
+        <w:t>obliger</w:t>
+      </w:r>
+      <w:proofErr w:type="spellEnd"/>
+      <w:r>
+        <w:rPr>
+          <w:sz w:val="24"/>
+          <w:szCs w:val="24"/>
+        </w:rPr>
+        <w:t xml:space="preserve"> de reconnaitre la valeur de cette </w:t>
+      </w:r>
+      <w:proofErr w:type="spellStart"/>
+      <w:r>
+        <w:rPr>
+          <w:sz w:val="24"/>
+          <w:szCs w:val="24"/>
+        </w:rPr>
+        <w:t>piece</w:t>
+      </w:r>
+      <w:proofErr w:type="spellEnd"/>
+      <w:r>
+        <w:rPr>
+          <w:sz w:val="24"/>
+          <w:szCs w:val="24"/>
+        </w:rPr>
+        <w:t xml:space="preserve"> , plus simplement si vous mettez un dirham dans votre compte bancaire, la banque vous doit un dirham.</w:t>
+      </w:r>
+    </w:p>
+    <w:p>
+      <w:pPr>
+        <w:rPr>
+          <w:sz w:val="24"/>
+          <w:szCs w:val="24"/>
+        </w:rPr>
+      </w:pPr>
+      <w:r>
+        <w:rPr>
+          <w:sz w:val="24"/>
+          <w:szCs w:val="24"/>
+        </w:rPr>
+        <w:t>On peut facilement remarquer que pour que ce système marche il faut avoir des base de confiance dans la statut de la BAM, car si tout les marocains décident du jours au lendemain et en commun accord que le dirham ne vaut plus rien, que peut la BAM faire ? Hormis mettre en place des garanties pour retrouver la confiance de la société; cette approche qui stipule que la monnaie sans la confiance n'est rien est fondamentale.</w:t>
+      </w:r>
+    </w:p>
+    <w:p>
+      <w:pPr>
+        <w:rPr>
+          <w:sz w:val="24"/>
+          <w:szCs w:val="24"/>
+        </w:rPr>
+      </w:pPr>
+      <w:r>
+        <w:rPr>
+          <w:sz w:val="24"/>
+          <w:szCs w:val="24"/>
+        </w:rPr>
+        <w:t>On peut dire, "d'accord certes le dirham ne vaut rien intrinsèquement mais l'or vaut forcement quelque chose non?"; bien que l'or est rare , très durs à détruire, facilement vérifiable, et modérément divisible, il ne reste en fin de compte qu'un simple métal, c'est l'humanité qui a choisi ce moyen comme symbole de richesse et de prestige, et sans confiance l'or ou d'ailleurs n'importe quel matériel physique soit il ou virtuel n'est rien.</w:t>
+      </w:r>
+    </w:p>
+    <w:p>
+      <w:pPr>
+        <w:rPr>
+          <w:sz w:val="24"/>
+          <w:szCs w:val="24"/>
+          <w:u w:val="single"/>
+        </w:rPr>
+      </w:pPr>
+      <w:r>
+        <w:rPr>
+          <w:sz w:val="24"/>
+          <w:szCs w:val="24"/>
+        </w:rPr>
+        <w:t>C'est d'ailleurs l'approche qui est basé sur la confiance qui est le slogan de ce qu'on nomme les "</w:t>
+      </w:r>
+      <w:proofErr w:type="spellStart"/>
       <w:r>
         <w:rPr>
           <w:i/>
           <w:sz w:val="24"/>
           <w:szCs w:val="24"/>
         </w:rPr>
-        <w:t xml:space="preserve">réellement </w:t>
-      </w:r>
-      <w:r>
-        <w:rPr>
-          <w:sz w:val="24"/>
-          <w:szCs w:val="24"/>
-        </w:rPr>
-        <w:t xml:space="preserve">cette feuille de 20 Dirham, quelle est la valeur intrinsèque de cette feuille ? Lorsque on remarque bien on trouve que cette feuille n'a aucune </w:t>
-      </w:r>
-      <w:r>
-        <w:rPr>
-          <w:sz w:val="24"/>
-          <w:szCs w:val="24"/>
-        </w:rPr>
-        <w:t xml:space="preserve">valeur en elle même, malgré ses jolis dessins et ses numéros de séries écrit dans cette dernière, et pourtant cette feuille qui ne contient en elle même aucune valeur intrinsèque possède réellement une valeur; car je peux acheter l'équivalent de 20 dirham </w:t>
-      </w:r>
-      <w:r>
-        <w:rPr>
-          <w:sz w:val="24"/>
-          <w:szCs w:val="24"/>
-        </w:rPr>
-        <w:t>de marchandise avec cette feuille. Alors qui ou quelle est l'entité qui lui confère ce pouvoir ? Cette pièce ou cette feuille contient une affirmation de la BAM que je lui dois 20 dirham, de même l'épicier ou le boulanger à qui je vais dépenser cette somme</w:t>
-      </w:r>
-      <w:r>
-        <w:rPr>
-          <w:sz w:val="24"/>
-          <w:szCs w:val="24"/>
-        </w:rPr>
-        <w:t xml:space="preserve"> est obliger d'accepter cette pièce comme moyen de paiement,</w:t>
-      </w:r>
-    </w:p>
-    <w:p>
-      <w:pPr>
-        <w:rPr>
-          <w:sz w:val="24"/>
-          <w:szCs w:val="24"/>
-        </w:rPr>
-      </w:pPr>
-      <w:r>
-        <w:rPr>
-          <w:sz w:val="24"/>
-          <w:szCs w:val="24"/>
-        </w:rPr>
-        <w:t xml:space="preserve">dans gros et dans un jargon légal, un Dirham </w:t>
-      </w:r>
-      <w:proofErr w:type="spellStart"/>
-      <w:r>
-        <w:rPr>
-          <w:sz w:val="24"/>
-          <w:szCs w:val="24"/>
-        </w:rPr>
-        <w:t>consistue</w:t>
-      </w:r>
-      <w:proofErr w:type="spellEnd"/>
-      <w:r>
-        <w:rPr>
-          <w:sz w:val="24"/>
-          <w:szCs w:val="24"/>
-        </w:rPr>
-        <w:t xml:space="preserve"> prêt pour le </w:t>
-      </w:r>
-      <w:proofErr w:type="spellStart"/>
-      <w:r>
-        <w:rPr>
-          <w:sz w:val="24"/>
-          <w:szCs w:val="24"/>
-        </w:rPr>
-        <w:t>systeme</w:t>
-      </w:r>
-      <w:proofErr w:type="spellEnd"/>
-      <w:r>
-        <w:rPr>
-          <w:sz w:val="24"/>
-          <w:szCs w:val="24"/>
-        </w:rPr>
-        <w:t xml:space="preserve"> bancaire , qui </w:t>
-      </w:r>
-      <w:proofErr w:type="spellStart"/>
-      <w:r>
-        <w:rPr>
-          <w:sz w:val="24"/>
-          <w:szCs w:val="24"/>
-        </w:rPr>
-        <w:t>etablis</w:t>
-      </w:r>
-      <w:proofErr w:type="spellEnd"/>
-      <w:r>
-        <w:rPr>
-          <w:sz w:val="24"/>
-          <w:szCs w:val="24"/>
-        </w:rPr>
-        <w:t xml:space="preserve"> les droits au futures porteurs de cette </w:t>
-      </w:r>
-      <w:proofErr w:type="spellStart"/>
-      <w:r>
-        <w:rPr>
-          <w:sz w:val="24"/>
-          <w:szCs w:val="24"/>
-        </w:rPr>
-        <w:t>piece</w:t>
-      </w:r>
-      <w:proofErr w:type="spellEnd"/>
-      <w:r>
-        <w:rPr>
-          <w:sz w:val="24"/>
-          <w:szCs w:val="24"/>
-        </w:rPr>
-        <w:t xml:space="preserve"> de monnaie , la </w:t>
-      </w:r>
-      <w:proofErr w:type="spellStart"/>
-      <w:r>
-        <w:rPr>
-          <w:sz w:val="24"/>
-          <w:szCs w:val="24"/>
-        </w:rPr>
-        <w:t>bam</w:t>
-      </w:r>
-      <w:proofErr w:type="spellEnd"/>
-      <w:r>
-        <w:rPr>
-          <w:sz w:val="24"/>
-          <w:szCs w:val="24"/>
-        </w:rPr>
-        <w:t xml:space="preserve"> ainsi que tout le circuit </w:t>
-      </w:r>
-      <w:proofErr w:type="spellStart"/>
-      <w:r>
-        <w:rPr>
-          <w:sz w:val="24"/>
-          <w:szCs w:val="24"/>
-        </w:rPr>
-        <w:t>mone</w:t>
-      </w:r>
-      <w:r>
-        <w:rPr>
-          <w:sz w:val="24"/>
-          <w:szCs w:val="24"/>
-        </w:rPr>
-        <w:t>tiares</w:t>
-      </w:r>
-      <w:proofErr w:type="spellEnd"/>
-      <w:r>
-        <w:rPr>
-          <w:sz w:val="24"/>
-          <w:szCs w:val="24"/>
-        </w:rPr>
-        <w:t xml:space="preserve"> est obliger de reconnaitre la valeur de cette </w:t>
-      </w:r>
-      <w:proofErr w:type="spellStart"/>
-      <w:r>
-        <w:rPr>
-          <w:sz w:val="24"/>
-          <w:szCs w:val="24"/>
-        </w:rPr>
-        <w:t>piece</w:t>
-      </w:r>
-      <w:proofErr w:type="spellEnd"/>
-      <w:r>
-        <w:rPr>
-          <w:sz w:val="24"/>
-          <w:szCs w:val="24"/>
-        </w:rPr>
-        <w:t xml:space="preserve"> , plus simplement si vous mettez un dirham dans votre compte bancaire, la banque vous doit un dirham.</w:t>
-      </w:r>
-    </w:p>
-    <w:p>
-      <w:pPr>
-        <w:rPr>
-          <w:sz w:val="24"/>
-          <w:szCs w:val="24"/>
-        </w:rPr>
-      </w:pPr>
-      <w:r>
-        <w:rPr>
-          <w:sz w:val="24"/>
-          <w:szCs w:val="24"/>
-        </w:rPr>
-        <w:t>On peut facilement remarquer que pour que ce système marche il faut avoir des base de confiance</w:t>
-      </w:r>
-      <w:r>
-        <w:rPr>
-          <w:sz w:val="24"/>
-          <w:szCs w:val="24"/>
-        </w:rPr>
-        <w:t xml:space="preserve"> dans la statut de la BAM, car si tout les marocains décident du jours au lendemain et en commun accord que le dirham ne vaut plus rien, que peut la BAM faire ? Hormis mettre en place des garanties pour retrouver la confiance de la société; cette approche </w:t>
-      </w:r>
-      <w:r>
-        <w:rPr>
-          <w:sz w:val="24"/>
-          <w:szCs w:val="24"/>
-        </w:rPr>
-        <w:t>qui stipule que la monnaie sans la confiance n'est rien est fondamentale.</w:t>
-      </w:r>
-    </w:p>
-    <w:p>
-      <w:pPr>
-        <w:rPr>
-          <w:sz w:val="24"/>
-          <w:szCs w:val="24"/>
-        </w:rPr>
-      </w:pPr>
-      <w:r>
-        <w:rPr>
-          <w:sz w:val="24"/>
-          <w:szCs w:val="24"/>
-        </w:rPr>
-        <w:t>On peut dire, "d'accord certes le dirham ne vaut rien intrinsèquement mais l'or vaut forcement quelque chose non?"; bien que l'or est rare , très durs à détruire, facilement vérifiab</w:t>
-      </w:r>
-      <w:r>
-        <w:rPr>
-          <w:sz w:val="24"/>
-          <w:szCs w:val="24"/>
-        </w:rPr>
-        <w:t>le, et modérément divisible, il ne reste en fin de compte qu'un simple métal, c'est l'humanité qui a choisi ce moyen comme symbole de richesse et de prestige, et sans confiance l'or ou d'ailleurs n'importe quel matériel physique soit il ou virtuel n'est ri</w:t>
-      </w:r>
-      <w:r>
-        <w:rPr>
-          <w:sz w:val="24"/>
-          <w:szCs w:val="24"/>
-        </w:rPr>
-        <w:t>en.</w:t>
-      </w:r>
-    </w:p>
-    <w:p>
-      <w:pPr>
-        <w:rPr>
-          <w:sz w:val="24"/>
-          <w:szCs w:val="24"/>
-          <w:u w:val="single"/>
-        </w:rPr>
-      </w:pPr>
-      <w:r>
-        <w:rPr>
-          <w:sz w:val="24"/>
-          <w:szCs w:val="24"/>
-        </w:rPr>
-        <w:t>C'est d'ailleurs l'approche qui est basé sur la confiance qui est le slogan de ce qu'on nomme les "</w:t>
+        <w:t>Chartiste"</w:t>
+      </w:r>
+      <w:r>
+        <w:rPr>
+          <w:sz w:val="24"/>
+          <w:szCs w:val="24"/>
+        </w:rPr>
+        <w:t>du</w:t>
+      </w:r>
+      <w:proofErr w:type="spellEnd"/>
+      <w:r>
+        <w:rPr>
+          <w:sz w:val="24"/>
+          <w:szCs w:val="24"/>
+        </w:rPr>
+        <w:t xml:space="preserve"> mot latin </w:t>
       </w:r>
       <w:proofErr w:type="spellStart"/>
       <w:r>
@@ -608,47 +486,38 @@
           <w:sz w:val="24"/>
           <w:szCs w:val="24"/>
         </w:rPr>
-        <w:t>Chartiste"</w:t>
-      </w:r>
-      <w:r>
-        <w:rPr>
-          <w:sz w:val="24"/>
-          <w:szCs w:val="24"/>
-        </w:rPr>
-        <w:t>du</w:t>
-      </w:r>
-      <w:proofErr w:type="spellEnd"/>
-      <w:r>
-        <w:rPr>
-          <w:sz w:val="24"/>
-          <w:szCs w:val="24"/>
-        </w:rPr>
-        <w:t xml:space="preserve"> mot latin </w:t>
-      </w:r>
-      <w:proofErr w:type="spellStart"/>
+        <w:t>charta</w:t>
+      </w:r>
+      <w:proofErr w:type="spellEnd"/>
       <w:r>
         <w:rPr>
           <w:i/>
           <w:sz w:val="24"/>
           <w:szCs w:val="24"/>
         </w:rPr>
-        <w:t>charta</w:t>
-      </w:r>
-      <w:proofErr w:type="spellEnd"/>
+        <w:t xml:space="preserve"> </w:t>
+      </w:r>
+      <w:r>
+        <w:rPr>
+          <w:sz w:val="24"/>
+          <w:szCs w:val="24"/>
+        </w:rPr>
+        <w:t>qui signifie tout simplement pièce ou "coin" en anglais. Contrairement au "</w:t>
+      </w:r>
       <w:r>
         <w:rPr>
           <w:i/>
           <w:sz w:val="24"/>
           <w:szCs w:val="24"/>
         </w:rPr>
-        <w:t xml:space="preserve"> </w:t>
-      </w:r>
-      <w:r>
-        <w:rPr>
-          <w:sz w:val="24"/>
-          <w:szCs w:val="24"/>
-        </w:rPr>
-        <w:t>qui signifie tout simplement pièce ou "coin" en anglais. Contrairement au "</w:t>
+        <w:t>matérialiste "</w:t>
+      </w:r>
+      <w:r>
+        <w:rPr>
+          <w:sz w:val="24"/>
+          <w:szCs w:val="24"/>
+        </w:rPr>
+        <w:t xml:space="preserve">  qui stipulent que la monnaie est une simple commodité, une unité universellement reconnue pour éviter tout simplement les problèmes lier au "troc" cette philosophie dont le pionnier était ARISTOTE qui par la suite a était adopter par Adam SMITH ce base sur le troc et les problèmes lier au troc, qui ce résument sur ce qu'il appelle le </w:t>
       </w:r>
       <w:r>
         <w:rPr>
@@ -656,35 +525,6 @@
           <w:sz w:val="24"/>
           <w:szCs w:val="24"/>
         </w:rPr>
-        <w:t>matérialiste "</w:t>
-      </w:r>
-      <w:r>
-        <w:rPr>
-          <w:sz w:val="24"/>
-          <w:szCs w:val="24"/>
-        </w:rPr>
-        <w:t xml:space="preserve">  qui stipulent que la monnaie est</w:t>
-      </w:r>
-      <w:r>
-        <w:rPr>
-          <w:sz w:val="24"/>
-          <w:szCs w:val="24"/>
-        </w:rPr>
-        <w:t xml:space="preserve"> une simple commodité, une unité universellement reconnue pour éviter tout simplement les problèmes lier au "troc" cette philosophie dont le pionnier était ARISTOTE qui par la suite a était adopter par Adam SMITH ce base sur le troc et les problèmes lier a</w:t>
-      </w:r>
-      <w:r>
-        <w:rPr>
-          <w:sz w:val="24"/>
-          <w:szCs w:val="24"/>
-        </w:rPr>
-        <w:t xml:space="preserve">u troc, qui ce résument sur ce qu'il appelle le </w:t>
-      </w:r>
-      <w:r>
-        <w:rPr>
-          <w:i/>
-          <w:sz w:val="24"/>
-          <w:szCs w:val="24"/>
-        </w:rPr>
         <w:t>"la coïncidence des besoins "</w:t>
       </w:r>
       <w:r>
@@ -692,21 +532,7 @@
           <w:sz w:val="24"/>
           <w:szCs w:val="24"/>
         </w:rPr>
-        <w:t xml:space="preserve"> qui veut dire en d'autre terme, qu'il n'existe aucune garantie que le berger en excès de chèvres cherche a échangé ses moutons avec le blés produits par un paysan; d'ou la nécess</w:t>
-      </w:r>
-      <w:r>
-        <w:rPr>
-          <w:sz w:val="24"/>
-          <w:szCs w:val="24"/>
-        </w:rPr>
-        <w:t>ité de créer un système de monnaie ou la monnaie joue un simple rôle d'intermédiaire pour pallier a cette difficulté. Pour les chartiste l'histoire est différente, premièrement ils ignorent l'histoire du troc et la traite comme étant un simple mythe, ils c</w:t>
-      </w:r>
-      <w:r>
-        <w:rPr>
-          <w:sz w:val="24"/>
-          <w:szCs w:val="24"/>
-        </w:rPr>
-        <w:t xml:space="preserve">e basent sur plusieurs anthropologistes du 20eme siècle, qui affirment qu'il n'existe aucune preuve que les gens du passé utilisait le troc, mais qu'il utilisait des codes et </w:t>
+        <w:t xml:space="preserve"> qui veut dire en d'autre terme, qu'il n'existe aucune garantie que le berger en excès de chèvres cherche a échangé ses moutons avec le blés produits par un paysan; d'ou la nécessité de créer un système de monnaie ou la monnaie joue un simple rôle d'intermédiaire pour pallier a cette difficulté. Pour les chartiste l'histoire est différente, premièrement ils ignorent l'histoire du troc et la traite comme étant un simple mythe, ils ce basent sur plusieurs anthropologistes du 20eme siècle, qui affirment qu'il n'existe aucune preuve que les gens du passé utilisait le troc, mais qu'il utilisait des codes et </w:t>
       </w:r>
       <w:proofErr w:type="spellStart"/>
       <w:r>
@@ -730,46 +556,39 @@
           <w:sz w:val="24"/>
           <w:szCs w:val="24"/>
         </w:rPr>
+        <w:t>creancessont</w:t>
+      </w:r>
+      <w:proofErr w:type="spellEnd"/>
+      <w:r>
+        <w:rPr>
+          <w:sz w:val="24"/>
+          <w:szCs w:val="24"/>
+        </w:rPr>
+        <w:t xml:space="preserve"> apparus en premier lieu. L'anthropologiste David </w:t>
+      </w:r>
+      <w:proofErr w:type="spellStart"/>
+      <w:r>
+        <w:rPr>
+          <w:sz w:val="24"/>
+          <w:szCs w:val="24"/>
+        </w:rPr>
+        <w:t>Graeber</w:t>
+      </w:r>
+      <w:proofErr w:type="spellEnd"/>
+      <w:r>
+        <w:rPr>
+          <w:sz w:val="24"/>
+          <w:szCs w:val="24"/>
+        </w:rPr>
+        <w:t xml:space="preserve"> stipule que les premiers types de créance sont apparus sous la forme d'échange de cadeau qui générer un sens de devoir a quelque une faveur. Ensuite les créances sont apparus sous la forme de </w:t>
+      </w:r>
+      <w:r>
+        <w:rPr>
+          <w:sz w:val="24"/>
+          <w:szCs w:val="24"/>
+        </w:rPr>
         <w:lastRenderedPageBreak/>
-        <w:t>creance</w:t>
-      </w:r>
-      <w:r>
-        <w:rPr>
-          <w:sz w:val="24"/>
-          <w:szCs w:val="24"/>
-        </w:rPr>
-        <w:t>ssont</w:t>
-      </w:r>
-      <w:proofErr w:type="spellEnd"/>
-      <w:r>
-        <w:rPr>
-          <w:sz w:val="24"/>
-          <w:szCs w:val="24"/>
-        </w:rPr>
-        <w:t xml:space="preserve"> apparus en premier lieu. L'anthropologiste David </w:t>
-      </w:r>
-      <w:proofErr w:type="spellStart"/>
-      <w:r>
-        <w:rPr>
-          <w:sz w:val="24"/>
-          <w:szCs w:val="24"/>
-        </w:rPr>
-        <w:t>Graeber</w:t>
-      </w:r>
-      <w:proofErr w:type="spellEnd"/>
-      <w:r>
-        <w:rPr>
-          <w:sz w:val="24"/>
-          <w:szCs w:val="24"/>
-        </w:rPr>
-        <w:t xml:space="preserve"> stipule que les premiers types de créance sont apparus sous la forme d'échange de cadeau qui générer un sens de devoir a quelque une faveur. Ensuite les créances sont apparus sous la forme de p</w:t>
-      </w:r>
-      <w:r>
-        <w:rPr>
-          <w:sz w:val="24"/>
-          <w:szCs w:val="24"/>
-        </w:rPr>
-        <w:t>énalités ( 20 chèvres pour avoir tuer le frère de quelqu'un ... ). à partir de ce point les sociétés ont commencés a comprendre l'utilité de la monnaie pour le règlement des créances ....</w:t>
+        <w:t>pénalités ( 20 chèvres pour avoir tuer le frère de quelqu'un ... ). à partir de ce point les sociétés ont commencés a comprendre l'utilité de la monnaie pour le règlement des créances ....</w:t>
       </w:r>
     </w:p>
     <w:p>
@@ -810,7 +629,7 @@
 </file>
 
 <file path=word/styles.xml><?xml version="1.0" encoding="utf-8"?>
-<w:styles xmlns:r="http://schemas.openxmlformats.org/officeDocument/2006/relationships" xmlns:w="http://schemas.openxmlformats.org/wordprocessingml/2006/main">
+<w:styles xmlns:mc="http://schemas.openxmlformats.org/markup-compatibility/2006" xmlns:r="http://schemas.openxmlformats.org/officeDocument/2006/relationships" xmlns:w="http://schemas.openxmlformats.org/wordprocessingml/2006/main" xmlns:w14="http://schemas.microsoft.com/office/word/2010/wordml" mc:Ignorable="w14">
   <w:docDefaults>
     <w:rPrDefault>
       <w:rPr>
@@ -969,18 +788,17 @@
       <w:spacing w:after="200" w:line="276" w:lineRule="auto"/>
     </w:pPr>
   </w:style>
-  <w:style w:type="character" w:default="1" w:styleId="Policepardfaut">
+  <w:style w:type="character" w:default="1" w:styleId="DefaultParagraphFont">
     <w:name w:val="Default Paragraph Font"/>
     <w:uiPriority w:val="1"/>
     <w:semiHidden/>
     <w:unhideWhenUsed/>
   </w:style>
-  <w:style w:type="table" w:default="1" w:styleId="TableauNormal">
+  <w:style w:type="table" w:default="1" w:styleId="TableNormal">
     <w:name w:val="Normal Table"/>
     <w:uiPriority w:val="99"/>
     <w:semiHidden/>
     <w:unhideWhenUsed/>
-    <w:qFormat/>
     <w:tblPr>
       <w:tblInd w:w="0" w:type="dxa"/>
       <w:tblCellMar>
@@ -991,7 +809,7 @@
       </w:tblCellMar>
     </w:tblPr>
   </w:style>
-  <w:style w:type="numbering" w:default="1" w:styleId="Aucuneliste">
+  <w:style w:type="numbering" w:default="1" w:styleId="NoList">
     <w:name w:val="No List"/>
     <w:uiPriority w:val="99"/>
     <w:semiHidden/>
@@ -1000,7 +818,7 @@
   <w:style w:type="paragraph" w:customStyle="1" w:styleId="Heading">
     <w:name w:val="Heading"/>
     <w:basedOn w:val="Normal"/>
-    <w:next w:val="Corpsdetexte"/>
+    <w:next w:val="BodyText"/>
     <w:qFormat/>
     <w:rsid w:val="005045F7"/>
     <w:pPr>
@@ -1013,7 +831,7 @@
       <w:szCs w:val="28"/>
     </w:rPr>
   </w:style>
-  <w:style w:type="paragraph" w:styleId="Corpsdetexte">
+  <w:style w:type="paragraph" w:styleId="BodyText">
     <w:name w:val="Body Text"/>
     <w:basedOn w:val="Normal"/>
     <w:rsid w:val="005045F7"/>
@@ -1021,16 +839,16 @@
       <w:spacing w:after="140"/>
     </w:pPr>
   </w:style>
-  <w:style w:type="paragraph" w:styleId="Liste">
+  <w:style w:type="paragraph" w:styleId="List">
     <w:name w:val="List"/>
-    <w:basedOn w:val="Corpsdetexte"/>
+    <w:basedOn w:val="BodyText"/>
     <w:rsid w:val="005045F7"/>
     <w:rPr>
       <w:rFonts w:cs="Lohit Devanagari"/>
     </w:rPr>
   </w:style>
-  <w:style w:type="paragraph" w:customStyle="1" w:styleId="Caption">
-    <w:name w:val="Caption"/>
+  <w:style w:type="paragraph" w:customStyle="1" w:styleId="Caption1">
+    <w:name w:val="Caption1"/>
     <w:basedOn w:val="Normal"/>
     <w:qFormat/>
     <w:rsid w:val="005045F7"/>
@@ -1057,6 +875,196 @@
     <w:rPr>
       <w:rFonts w:cs="Lohit Devanagari"/>
     </w:rPr>
+  </w:style>
+</w:styles>
+</file>
+
+<file path=word/stylesWithEffects.xml><?xml version="1.0" encoding="utf-8"?>
+<w:styles xmlns:wpc="http://schemas.microsoft.com/office/word/2010/wordprocessingCanvas" xmlns:mc="http://schemas.openxmlformats.org/markup-compatibility/2006" xmlns:o="urn:schemas-microsoft-com:office:office" xmlns:r="http://schemas.openxmlformats.org/officeDocument/2006/relationships" xmlns:m="http://schemas.openxmlformats.org/officeDocument/2006/math" xmlns:v="urn:schemas-microsoft-com:vml" xmlns:wp14="http://schemas.microsoft.com/office/word/2010/wordprocessingDrawing" xmlns:wp="http://schemas.openxmlformats.org/drawingml/2006/wordprocessingDrawing" xmlns:w10="urn:schemas-microsoft-com:office:word" xmlns:w="http://schemas.openxmlformats.org/wordprocessingml/2006/main" xmlns:w14="http://schemas.microsoft.com/office/word/2010/wordml" xmlns:wpg="http://schemas.microsoft.com/office/word/2010/wordprocessingGroup" xmlns:wpi="http://schemas.microsoft.com/office/word/2010/wordprocessingInk" xmlns:wne="http://schemas.microsoft.com/office/word/2006/wordml" xmlns:wps="http://schemas.microsoft.com/office/word/2010/wordprocessingShape" mc:Ignorable="w14 wp14">
+  <w:docDefaults>
+    <w:rPrDefault>
+      <w:rPr>
+        <w:rFonts w:asciiTheme="minorHAnsi" w:eastAsiaTheme="minorEastAsia" w:hAnsiTheme="minorHAnsi" w:cstheme="minorBidi"/>
+        <w:sz w:val="22"/>
+        <w:szCs w:val="22"/>
+        <w:lang w:val="en-US" w:eastAsia="en-US" w:bidi="ar-SA"/>
+      </w:rPr>
+    </w:rPrDefault>
+    <w:pPrDefault>
+      <w:pPr>
+        <w:spacing w:after="200" w:line="276" w:lineRule="auto"/>
+      </w:pPr>
+    </w:pPrDefault>
+  </w:docDefaults>
+  <w:latentStyles w:defLockedState="0" w:defUIPriority="99" w:defSemiHidden="1" w:defUnhideWhenUsed="1" w:defQFormat="0" w:count="267">
+    <w:lsdException w:name="Normal" w:semiHidden="0" w:uiPriority="0" w:unhideWhenUsed="0" w:qFormat="1"/>
+    <w:lsdException w:name="heading 1" w:semiHidden="0" w:uiPriority="9" w:unhideWhenUsed="0" w:qFormat="1"/>
+    <w:lsdException w:name="heading 2" w:uiPriority="9" w:qFormat="1"/>
+    <w:lsdException w:name="heading 3" w:uiPriority="9" w:qFormat="1"/>
+    <w:lsdException w:name="heading 4" w:uiPriority="9" w:qFormat="1"/>
+    <w:lsdException w:name="heading 5" w:uiPriority="9" w:qFormat="1"/>
+    <w:lsdException w:name="heading 6" w:uiPriority="9" w:qFormat="1"/>
+    <w:lsdException w:name="heading 7" w:uiPriority="9" w:qFormat="1"/>
+    <w:lsdException w:name="heading 8" w:uiPriority="9" w:qFormat="1"/>
+    <w:lsdException w:name="heading 9" w:uiPriority="9" w:qFormat="1"/>
+    <w:lsdException w:name="toc 1" w:uiPriority="39"/>
+    <w:lsdException w:name="toc 2" w:uiPriority="39"/>
+    <w:lsdException w:name="toc 3" w:uiPriority="39"/>
+    <w:lsdException w:name="toc 4" w:uiPriority="39"/>
+    <w:lsdException w:name="toc 5" w:uiPriority="39"/>
+    <w:lsdException w:name="toc 6" w:uiPriority="39"/>
+    <w:lsdException w:name="toc 7" w:uiPriority="39"/>
+    <w:lsdException w:name="toc 8" w:uiPriority="39"/>
+    <w:lsdException w:name="toc 9" w:uiPriority="39"/>
+    <w:lsdException w:name="caption" w:uiPriority="35" w:qFormat="1"/>
+    <w:lsdException w:name="Title" w:semiHidden="0" w:uiPriority="10" w:unhideWhenUsed="0" w:qFormat="1"/>
+    <w:lsdException w:name="Default Paragraph Font" w:uiPriority="1"/>
+    <w:lsdException w:name="Subtitle" w:semiHidden="0" w:uiPriority="11" w:unhideWhenUsed="0" w:qFormat="1"/>
+    <w:lsdException w:name="Strong" w:semiHidden="0" w:uiPriority="22" w:unhideWhenUsed="0" w:qFormat="1"/>
+    <w:lsdException w:name="Emphasis" w:semiHidden="0" w:uiPriority="20" w:unhideWhenUsed="0" w:qFormat="1"/>
+    <w:lsdException w:name="Table Grid" w:semiHidden="0" w:uiPriority="59" w:unhideWhenUsed="0"/>
+    <w:lsdException w:name="Placeholder Text" w:unhideWhenUsed="0"/>
+    <w:lsdException w:name="No Spacing" w:semiHidden="0" w:uiPriority="1" w:unhideWhenUsed="0" w:qFormat="1"/>
+    <w:lsdException w:name="Light Shading" w:semiHidden="0" w:uiPriority="60" w:unhideWhenUsed="0"/>
+    <w:lsdException w:name="Light List" w:semiHidden="0" w:uiPriority="61" w:unhideWhenUsed="0"/>
+    <w:lsdException w:name="Light Grid" w:semiHidden="0" w:uiPriority="62" w:unhideWhenUsed="0"/>
+    <w:lsdException w:name="Medium Shading 1" w:semiHidden="0" w:uiPriority="63" w:unhideWhenUsed="0"/>
+    <w:lsdException w:name="Medium Shading 2" w:semiHidden="0" w:uiPriority="64" w:unhideWhenUsed="0"/>
+    <w:lsdException w:name="Medium List 1" w:semiHidden="0" w:uiPriority="65" w:unhideWhenUsed="0"/>
+    <w:lsdException w:name="Medium List 2" w:semiHidden="0" w:uiPriority="66" w:unhideWhenUsed="0"/>
+    <w:lsdException w:name="Medium Grid 1" w:semiHidden="0" w:uiPriority="67" w:unhideWhenUsed="0"/>
+    <w:lsdException w:name="Medium Grid 2" w:semiHidden="0" w:uiPriority="68" w:unhideWhenUsed="0"/>
+    <w:lsdException w:name="Medium Grid 3" w:semiHidden="0" w:uiPriority="69" w:unhideWhenUsed="0"/>
+    <w:lsdException w:name="Dark List" w:semiHidden="0" w:uiPriority="70" w:unhideWhenUsed="0"/>
+    <w:lsdException w:name="Colorful Shading" w:semiHidden="0" w:uiPriority="71" w:unhideWhenUsed="0"/>
+    <w:lsdException w:name="Colorful List" w:semiHidden="0" w:uiPriority="72" w:unhideWhenUsed="0"/>
+    <w:lsdException w:name="Colorful Grid" w:semiHidden="0" w:uiPriority="73" w:unhideWhenUsed="0"/>
+    <w:lsdException w:name="Light Shading Accent 1" w:semiHidden="0" w:uiPriority="60" w:unhideWhenUsed="0"/>
+    <w:lsdException w:name="Light List Accent 1" w:semiHidden="0" w:uiPriority="61" w:unhideWhenUsed="0"/>
+    <w:lsdException w:name="Light Grid Accent 1" w:semiHidden="0" w:uiPriority="62" w:unhideWhenUsed="0"/>
+    <w:lsdException w:name="Medium Shading 1 Accent 1" w:semiHidden="0" w:uiPriority="63" w:unhideWhenUsed="0"/>
+    <w:lsdException w:name="Medium Shading 2 Accent 1" w:semiHidden="0" w:uiPriority="64" w:unhideWhenUsed="0"/>
+    <w:lsdException w:name="Medium List 1 Accent 1" w:semiHidden="0" w:uiPriority="65" w:unhideWhenUsed="0"/>
+    <w:lsdException w:name="Revision" w:unhideWhenUsed="0"/>
+    <w:lsdException w:name="List Paragraph" w:semiHidden="0" w:uiPriority="34" w:unhideWhenUsed="0" w:qFormat="1"/>
+    <w:lsdException w:name="Quote" w:semiHidden="0" w:uiPriority="29" w:unhideWhenUsed="0" w:qFormat="1"/>
+    <w:lsdException w:name="Intense Quote" w:semiHidden="0" w:uiPriority="30" w:unhideWhenUsed="0" w:qFormat="1"/>
+    <w:lsdException w:name="Medium List 2 Accent 1" w:semiHidden="0" w:uiPriority="66" w:unhideWhenUsed="0"/>
+    <w:lsdException w:name="Medium Grid 1 Accent 1" w:semiHidden="0" w:uiPriority="67" w:unhideWhenUsed="0"/>
+    <w:lsdException w:name="Medium Grid 2 Accent 1" w:semiHidden="0" w:uiPriority="68" w:unhideWhenUsed="0"/>
+    <w:lsdException w:name="Medium Grid 3 Accent 1" w:semiHidden="0" w:uiPriority="69" w:unhideWhenUsed="0"/>
+    <w:lsdException w:name="Dark List Accent 1" w:semiHidden="0" w:uiPriority="70" w:unhideWhenUsed="0"/>
+    <w:lsdException w:name="Colorful Shading Accent 1" w:semiHidden="0" w:uiPriority="71" w:unhideWhenUsed="0"/>
+    <w:lsdException w:name="Colorful List Accent 1" w:semiHidden="0" w:uiPriority="72" w:unhideWhenUsed="0"/>
+    <w:lsdException w:name="Colorful Grid Accent 1" w:semiHidden="0" w:uiPriority="73" w:unhideWhenUsed="0"/>
+    <w:lsdException w:name="Light Shading Accent 2" w:semiHidden="0" w:uiPriority="60" w:unhideWhenUsed="0"/>
+    <w:lsdException w:name="Light List Accent 2" w:semiHidden="0" w:uiPriority="61" w:unhideWhenUsed="0"/>
+    <w:lsdException w:name="Light Grid Accent 2" w:semiHidden="0" w:uiPriority="62" w:unhideWhenUsed="0"/>
+    <w:lsdException w:name="Medium Shading 1 Accent 2" w:semiHidden="0" w:uiPriority="63" w:unhideWhenUsed="0"/>
+    <w:lsdException w:name="Medium Shading 2 Accent 2" w:semiHidden="0" w:uiPriority="64" w:unhideWhenUsed="0"/>
+    <w:lsdException w:name="Medium List 1 Accent 2" w:semiHidden="0" w:uiPriority="65" w:unhideWhenUsed="0"/>
+    <w:lsdException w:name="Medium List 2 Accent 2" w:semiHidden="0" w:uiPriority="66" w:unhideWhenUsed="0"/>
+    <w:lsdException w:name="Medium Grid 1 Accent 2" w:semiHidden="0" w:uiPriority="67" w:unhideWhenUsed="0"/>
+    <w:lsdException w:name="Medium Grid 2 Accent 2" w:semiHidden="0" w:uiPriority="68" w:unhideWhenUsed="0"/>
+    <w:lsdException w:name="Medium Grid 3 Accent 2" w:semiHidden="0" w:uiPriority="69" w:unhideWhenUsed="0"/>
+    <w:lsdException w:name="Dark List Accent 2" w:semiHidden="0" w:uiPriority="70" w:unhideWhenUsed="0"/>
+    <w:lsdException w:name="Colorful Shading Accent 2" w:semiHidden="0" w:uiPriority="71" w:unhideWhenUsed="0"/>
+    <w:lsdException w:name="Colorful List Accent 2" w:semiHidden="0" w:uiPriority="72" w:unhideWhenUsed="0"/>
+    <w:lsdException w:name="Colorful Grid Accent 2" w:semiHidden="0" w:uiPriority="73" w:unhideWhenUsed="0"/>
+    <w:lsdException w:name="Light Shading Accent 3" w:semiHidden="0" w:uiPriority="60" w:unhideWhenUsed="0"/>
+    <w:lsdException w:name="Light List Accent 3" w:semiHidden="0" w:uiPriority="61" w:unhideWhenUsed="0"/>
+    <w:lsdException w:name="Light Grid Accent 3" w:semiHidden="0" w:uiPriority="62" w:unhideWhenUsed="0"/>
+    <w:lsdException w:name="Medium Shading 1 Accent 3" w:semiHidden="0" w:uiPriority="63" w:unhideWhenUsed="0"/>
+    <w:lsdException w:name="Medium Shading 2 Accent 3" w:semiHidden="0" w:uiPriority="64" w:unhideWhenUsed="0"/>
+    <w:lsdException w:name="Medium List 1 Accent 3" w:semiHidden="0" w:uiPriority="65" w:unhideWhenUsed="0"/>
+    <w:lsdException w:name="Medium List 2 Accent 3" w:semiHidden="0" w:uiPriority="66" w:unhideWhenUsed="0"/>
+    <w:lsdException w:name="Medium Grid 1 Accent 3" w:semiHidden="0" w:uiPriority="67" w:unhideWhenUsed="0"/>
+    <w:lsdException w:name="Medium Grid 2 Accent 3" w:semiHidden="0" w:uiPriority="68" w:unhideWhenUsed="0"/>
+    <w:lsdException w:name="Medium Grid 3 Accent 3" w:semiHidden="0" w:uiPriority="69" w:unhideWhenUsed="0"/>
+    <w:lsdException w:name="Dark List Accent 3" w:semiHidden="0" w:uiPriority="70" w:unhideWhenUsed="0"/>
+    <w:lsdException w:name="Colorful Shading Accent 3" w:semiHidden="0" w:uiPriority="71" w:unhideWhenUsed="0"/>
+    <w:lsdException w:name="Colorful List Accent 3" w:semiHidden="0" w:uiPriority="72" w:unhideWhenUsed="0"/>
+    <w:lsdException w:name="Colorful Grid Accent 3" w:semiHidden="0" w:uiPriority="73" w:unhideWhenUsed="0"/>
+    <w:lsdException w:name="Light Shading Accent 4" w:semiHidden="0" w:uiPriority="60" w:unhideWhenUsed="0"/>
+    <w:lsdException w:name="Light List Accent 4" w:semiHidden="0" w:uiPriority="61" w:unhideWhenUsed="0"/>
+    <w:lsdException w:name="Light Grid Accent 4" w:semiHidden="0" w:uiPriority="62" w:unhideWhenUsed="0"/>
+    <w:lsdException w:name="Medium Shading 1 Accent 4" w:semiHidden="0" w:uiPriority="63" w:unhideWhenUsed="0"/>
+    <w:lsdException w:name="Medium Shading 2 Accent 4" w:semiHidden="0" w:uiPriority="64" w:unhideWhenUsed="0"/>
+    <w:lsdException w:name="Medium List 1 Accent 4" w:semiHidden="0" w:uiPriority="65" w:unhideWhenUsed="0"/>
+    <w:lsdException w:name="Medium List 2 Accent 4" w:semiHidden="0" w:uiPriority="66" w:unhideWhenUsed="0"/>
+    <w:lsdException w:name="Medium Grid 1 Accent 4" w:semiHidden="0" w:uiPriority="67" w:unhideWhenUsed="0"/>
+    <w:lsdException w:name="Medium Grid 2 Accent 4" w:semiHidden="0" w:uiPriority="68" w:unhideWhenUsed="0"/>
+    <w:lsdException w:name="Medium Grid 3 Accent 4" w:semiHidden="0" w:uiPriority="69" w:unhideWhenUsed="0"/>
+    <w:lsdException w:name="Dark List Accent 4" w:semiHidden="0" w:uiPriority="70" w:unhideWhenUsed="0"/>
+    <w:lsdException w:name="Colorful Shading Accent 4" w:semiHidden="0" w:uiPriority="71" w:unhideWhenUsed="0"/>
+    <w:lsdException w:name="Colorful List Accent 4" w:semiHidden="0" w:uiPriority="72" w:unhideWhenUsed="0"/>
+    <w:lsdException w:name="Colorful Grid Accent 4" w:semiHidden="0" w:uiPriority="73" w:unhideWhenUsed="0"/>
+    <w:lsdException w:name="Light Shading Accent 5" w:semiHidden="0" w:uiPriority="60" w:unhideWhenUsed="0"/>
+    <w:lsdException w:name="Light List Accent 5" w:semiHidden="0" w:uiPriority="61" w:unhideWhenUsed="0"/>
+    <w:lsdException w:name="Light Grid Accent 5" w:semiHidden="0" w:uiPriority="62" w:unhideWhenUsed="0"/>
+    <w:lsdException w:name="Medium Shading 1 Accent 5" w:semiHidden="0" w:uiPriority="63" w:unhideWhenUsed="0"/>
+    <w:lsdException w:name="Medium Shading 2 Accent 5" w:semiHidden="0" w:uiPriority="64" w:unhideWhenUsed="0"/>
+    <w:lsdException w:name="Medium List 1 Accent 5" w:semiHidden="0" w:uiPriority="65" w:unhideWhenUsed="0"/>
+    <w:lsdException w:name="Medium List 2 Accent 5" w:semiHidden="0" w:uiPriority="66" w:unhideWhenUsed="0"/>
+    <w:lsdException w:name="Medium Grid 1 Accent 5" w:semiHidden="0" w:uiPriority="67" w:unhideWhenUsed="0"/>
+    <w:lsdException w:name="Medium Grid 2 Accent 5" w:semiHidden="0" w:uiPriority="68" w:unhideWhenUsed="0"/>
+    <w:lsdException w:name="Medium Grid 3 Accent 5" w:semiHidden="0" w:uiPriority="69" w:unhideWhenUsed="0"/>
+    <w:lsdException w:name="Dark List Accent 5" w:semiHidden="0" w:uiPriority="70" w:unhideWhenUsed="0"/>
+    <w:lsdException w:name="Colorful Shading Accent 5" w:semiHidden="0" w:uiPriority="71" w:unhideWhenUsed="0"/>
+    <w:lsdException w:name="Colorful List Accent 5" w:semiHidden="0" w:uiPriority="72" w:unhideWhenUsed="0"/>
+    <w:lsdException w:name="Colorful Grid Accent 5" w:semiHidden="0" w:uiPriority="73" w:unhideWhenUsed="0"/>
+    <w:lsdException w:name="Light Shading Accent 6" w:semiHidden="0" w:uiPriority="60" w:unhideWhenUsed="0"/>
+    <w:lsdException w:name="Light List Accent 6" w:semiHidden="0" w:uiPriority="61" w:unhideWhenUsed="0"/>
+    <w:lsdException w:name="Light Grid Accent 6" w:semiHidden="0" w:uiPriority="62" w:unhideWhenUsed="0"/>
+    <w:lsdException w:name="Medium Shading 1 Accent 6" w:semiHidden="0" w:uiPriority="63" w:unhideWhenUsed="0"/>
+    <w:lsdException w:name="Medium Shading 2 Accent 6" w:semiHidden="0" w:uiPriority="64" w:unhideWhenUsed="0"/>
+    <w:lsdException w:name="Medium List 1 Accent 6" w:semiHidden="0" w:uiPriority="65" w:unhideWhenUsed="0"/>
+    <w:lsdException w:name="Medium List 2 Accent 6" w:semiHidden="0" w:uiPriority="66" w:unhideWhenUsed="0"/>
+    <w:lsdException w:name="Medium Grid 1 Accent 6" w:semiHidden="0" w:uiPriority="67" w:unhideWhenUsed="0"/>
+    <w:lsdException w:name="Medium Grid 2 Accent 6" w:semiHidden="0" w:uiPriority="68" w:unhideWhenUsed="0"/>
+    <w:lsdException w:name="Medium Grid 3 Accent 6" w:semiHidden="0" w:uiPriority="69" w:unhideWhenUsed="0"/>
+    <w:lsdException w:name="Dark List Accent 6" w:semiHidden="0" w:uiPriority="70" w:unhideWhenUsed="0"/>
+    <w:lsdException w:name="Colorful Shading Accent 6" w:semiHidden="0" w:uiPriority="71" w:unhideWhenUsed="0"/>
+    <w:lsdException w:name="Colorful List Accent 6" w:semiHidden="0" w:uiPriority="72" w:unhideWhenUsed="0"/>
+    <w:lsdException w:name="Colorful Grid Accent 6" w:semiHidden="0" w:uiPriority="73" w:unhideWhenUsed="0"/>
+    <w:lsdException w:name="Subtle Emphasis" w:semiHidden="0" w:uiPriority="19" w:unhideWhenUsed="0" w:qFormat="1"/>
+    <w:lsdException w:name="Intense Emphasis" w:semiHidden="0" w:uiPriority="21" w:unhideWhenUsed="0" w:qFormat="1"/>
+    <w:lsdException w:name="Subtle Reference" w:semiHidden="0" w:uiPriority="31" w:unhideWhenUsed="0" w:qFormat="1"/>
+    <w:lsdException w:name="Intense Reference" w:semiHidden="0" w:uiPriority="32" w:unhideWhenUsed="0" w:qFormat="1"/>
+    <w:lsdException w:name="Book Title" w:semiHidden="0" w:uiPriority="33" w:unhideWhenUsed="0" w:qFormat="1"/>
+    <w:lsdException w:name="Bibliography" w:uiPriority="37"/>
+    <w:lsdException w:name="TOC Heading" w:uiPriority="39" w:qFormat="1"/>
+  </w:latentStyles>
+  <w:style w:type="paragraph" w:default="1" w:styleId="Normal">
+    <w:name w:val="Normal"/>
+    <w:qFormat/>
+  </w:style>
+  <w:style w:type="character" w:default="1" w:styleId="DefaultParagraphFont">
+    <w:name w:val="Default Paragraph Font"/>
+    <w:uiPriority w:val="1"/>
+    <w:semiHidden/>
+    <w:unhideWhenUsed/>
+  </w:style>
+  <w:style w:type="table" w:default="1" w:styleId="TableNormal">
+    <w:name w:val="Normal Table"/>
+    <w:uiPriority w:val="99"/>
+    <w:semiHidden/>
+    <w:unhideWhenUsed/>
+    <w:tblPr>
+      <w:tblInd w:w="0" w:type="dxa"/>
+      <w:tblCellMar>
+        <w:top w:w="0" w:type="dxa"/>
+        <w:left w:w="108" w:type="dxa"/>
+        <w:bottom w:w="0" w:type="dxa"/>
+        <w:right w:w="108" w:type="dxa"/>
+      </w:tblCellMar>
+    </w:tblPr>
+  </w:style>
+  <w:style w:type="numbering" w:default="1" w:styleId="NoList">
+    <w:name w:val="No List"/>
+    <w:uiPriority w:val="99"/>
+    <w:semiHidden/>
+    <w:unhideWhenUsed/>
   </w:style>
 </w:styles>
 </file>
